--- a/labs/lab06/report/report.docx
+++ b/labs/lab06/report/report.docx
@@ -31,7 +31,7 @@
         <w:t xml:space="preserve"> </w:t>
       </w:r>
       <w:r>
-        <w:t xml:space="preserve">№5</w:t>
+        <w:t xml:space="preserve">№6</w:t>
       </w:r>
     </w:p>
     <w:p>
@@ -123,11 +123,11 @@
         <w:pStyle w:val="FirstParagraph"/>
       </w:pPr>
       <w:r>
-        <w:t xml:space="preserve">Знакомство с ассемблером. Освоение процедуры компиляции и сборки программ, написанных на ассемблере NASM.</w:t>
+        <w:t xml:space="preserve">Приобретение практических навыков работы в Midnight Commander. Освоение инструкций языка ассемблера mov и int.</w:t>
       </w:r>
     </w:p>
     <w:bookmarkEnd w:id="20"/>
-    <w:bookmarkStart w:id="21" w:name="задание"/>
+    <w:bookmarkStart w:id="83" w:name="выполнение-лабораторной-работы"/>
     <w:p>
       <w:pPr>
         <w:pStyle w:val="Heading1"/>
@@ -142,7 +142,7 @@
         <w:tab/>
       </w:r>
       <w:r>
-        <w:t xml:space="preserve">Задание</w:t>
+        <w:t xml:space="preserve">Выполнение лабораторной работы</w:t>
       </w:r>
     </w:p>
     <w:p>
@@ -150,426 +150,31 @@
         <w:pStyle w:val="FirstParagraph"/>
       </w:pPr>
       <w:r>
-        <w:t xml:space="preserve">Знакоство с машинно-оринтированным языком низкого уровня - ассемблером, написание первой программы</w:t>
-      </w:r>
-      <w:r>
-        <w:t xml:space="preserve"> </w:t>
-      </w:r>
-      <w:r>
-        <w:t xml:space="preserve">“</w:t>
-      </w:r>
-      <w:r>
-        <w:t xml:space="preserve">Hello world!</w:t>
-      </w:r>
-      <w:r>
-        <w:t xml:space="preserve">”</w:t>
-      </w:r>
-    </w:p>
-    <w:bookmarkEnd w:id="21"/>
-    <w:bookmarkStart w:id="23" w:name="теоретическое-введение"/>
-    <w:p>
-      <w:pPr>
-        <w:pStyle w:val="Heading1"/>
-      </w:pPr>
-      <w:r>
-        <w:rPr>
-          <w:rStyle w:val="SectionNumber"/>
-        </w:rPr>
-        <w:t xml:space="preserve">3</w:t>
-      </w:r>
-      <w:r>
-        <w:tab/>
-      </w:r>
-      <w:r>
-        <w:t xml:space="preserve">Теоретическое введение</w:t>
-      </w:r>
-    </w:p>
-    <w:p>
-      <w:pPr>
-        <w:pStyle w:val="FirstParagraph"/>
-      </w:pPr>
-      <w:r>
-        <w:t xml:space="preserve">Здесь описываются теоретические аспекты, связанные с выполнением работы.</w:t>
-      </w:r>
-    </w:p>
-    <w:p>
-      <w:pPr>
-        <w:pStyle w:val="BodyText"/>
-      </w:pPr>
-      <w:r>
-        <w:t xml:space="preserve">Например, в табл. 1 приведено краткое описание стандартных каталогов Unix.</w:t>
-      </w:r>
-    </w:p>
-    <w:bookmarkStart w:id="22" w:name="tbl:std-dir"/>
-    <w:p>
-      <w:pPr>
-        <w:pStyle w:val="TableCaption"/>
-      </w:pPr>
-      <w:r>
-        <w:t xml:space="preserve">Таблица 1: Описание некоторых каталогов файловой системы GNU Linux</w:t>
-      </w:r>
-    </w:p>
-    <w:tbl>
-      <w:tblPr>
-        <w:tblStyle w:val="Table"/>
-        <w:tblW w:type="pct" w:w="5000"/>
-        <w:tblLook w:firstRow="1" w:lastRow="0" w:firstColumn="0" w:lastColumn="0" w:noHBand="0" w:noVBand="0" w:val="0020"/>
-        <w:tblCaption w:val="Таблица 1: Описание некоторых каталогов файловой системы GNU Linux"/>
-      </w:tblPr>
-      <w:tblGrid>
-        <w:gridCol w:w="803"/>
-        <w:gridCol w:w="7116"/>
-      </w:tblGrid>
-      <w:tr>
-        <w:trPr>
-          <w:tblHeader w:val="true"/>
-        </w:trPr>
-        <w:tc>
-          <w:tcPr/>
-          <w:p>
-            <w:pPr>
-              <w:pStyle w:val="Compact"/>
-              <w:jc w:val="left"/>
-            </w:pPr>
-            <w:r>
-              <w:t xml:space="preserve">Имя каталога</w:t>
-            </w:r>
-          </w:p>
-        </w:tc>
-        <w:tc>
-          <w:tcPr/>
-          <w:p>
-            <w:pPr>
-              <w:pStyle w:val="Compact"/>
-              <w:jc w:val="left"/>
-            </w:pPr>
-            <w:r>
-              <w:t xml:space="preserve">Описание каталога</w:t>
-            </w:r>
-          </w:p>
-        </w:tc>
-      </w:tr>
-      <w:tr>
-        <w:tc>
-          <w:tcPr/>
-          <w:p>
-            <w:pPr>
-              <w:pStyle w:val="Compact"/>
-              <w:jc w:val="left"/>
-            </w:pPr>
-            <w:r>
-              <w:rPr>
-                <w:rStyle w:val="VerbatimChar"/>
-              </w:rPr>
-              <w:t xml:space="preserve">/</w:t>
-            </w:r>
-          </w:p>
-        </w:tc>
-        <w:tc>
-          <w:tcPr/>
-          <w:p>
-            <w:pPr>
-              <w:pStyle w:val="Compact"/>
-              <w:jc w:val="left"/>
-            </w:pPr>
-            <w:r>
-              <w:t xml:space="preserve">Корневая директория, содержащая всю файловую</w:t>
-            </w:r>
-          </w:p>
-        </w:tc>
-      </w:tr>
-      <w:tr>
-        <w:tc>
-          <w:tcPr/>
-          <w:p>
-            <w:pPr>
-              <w:pStyle w:val="Compact"/>
-              <w:jc w:val="left"/>
-            </w:pPr>
-            <w:r>
-              <w:rPr>
-                <w:rStyle w:val="VerbatimChar"/>
-              </w:rPr>
-              <w:t xml:space="preserve">/bin</w:t>
-            </w:r>
-          </w:p>
-        </w:tc>
-        <w:tc>
-          <w:tcPr/>
-          <w:p>
-            <w:pPr>
-              <w:pStyle w:val="Compact"/>
-              <w:jc w:val="left"/>
-            </w:pPr>
-            <w:r>
-              <w:t xml:space="preserve">Основные системные утилиты, необходимые как в однопользовательском режиме, так и при обычной работе всем пользователям</w:t>
-            </w:r>
-          </w:p>
-        </w:tc>
-      </w:tr>
-      <w:tr>
-        <w:tc>
-          <w:tcPr/>
-          <w:p>
-            <w:pPr>
-              <w:pStyle w:val="Compact"/>
-              <w:jc w:val="left"/>
-            </w:pPr>
-            <w:r>
-              <w:rPr>
-                <w:rStyle w:val="VerbatimChar"/>
-              </w:rPr>
-              <w:t xml:space="preserve">/etc</w:t>
-            </w:r>
-          </w:p>
-        </w:tc>
-        <w:tc>
-          <w:tcPr/>
-          <w:p>
-            <w:pPr>
-              <w:pStyle w:val="Compact"/>
-              <w:jc w:val="left"/>
-            </w:pPr>
-            <w:r>
-              <w:t xml:space="preserve">Общесистемные конфигурационные файлы и файлы конфигурации установленных программ</w:t>
-            </w:r>
-          </w:p>
-        </w:tc>
-      </w:tr>
-      <w:tr>
-        <w:tc>
-          <w:tcPr/>
-          <w:p>
-            <w:pPr>
-              <w:pStyle w:val="Compact"/>
-              <w:jc w:val="left"/>
-            </w:pPr>
-            <w:r>
-              <w:rPr>
-                <w:rStyle w:val="VerbatimChar"/>
-              </w:rPr>
-              <w:t xml:space="preserve">/home</w:t>
-            </w:r>
-          </w:p>
-        </w:tc>
-        <w:tc>
-          <w:tcPr/>
-          <w:p>
-            <w:pPr>
-              <w:pStyle w:val="Compact"/>
-              <w:jc w:val="left"/>
-            </w:pPr>
-            <w:r>
-              <w:t xml:space="preserve">Содержит домашние директории пользователей, которые, в свою очередь, содержат персональные настройки и данные пользователя</w:t>
-            </w:r>
-          </w:p>
-        </w:tc>
-      </w:tr>
-      <w:tr>
-        <w:tc>
-          <w:tcPr/>
-          <w:p>
-            <w:pPr>
-              <w:pStyle w:val="Compact"/>
-              <w:jc w:val="left"/>
-            </w:pPr>
-            <w:r>
-              <w:rPr>
-                <w:rStyle w:val="VerbatimChar"/>
-              </w:rPr>
-              <w:t xml:space="preserve">/media</w:t>
-            </w:r>
-          </w:p>
-        </w:tc>
-        <w:tc>
-          <w:tcPr/>
-          <w:p>
-            <w:pPr>
-              <w:pStyle w:val="Compact"/>
-              <w:jc w:val="left"/>
-            </w:pPr>
-            <w:r>
-              <w:t xml:space="preserve">Точки монтирования для сменных носителей</w:t>
-            </w:r>
-          </w:p>
-        </w:tc>
-      </w:tr>
-      <w:tr>
-        <w:tc>
-          <w:tcPr/>
-          <w:p>
-            <w:pPr>
-              <w:pStyle w:val="Compact"/>
-              <w:jc w:val="left"/>
-            </w:pPr>
-            <w:r>
-              <w:rPr>
-                <w:rStyle w:val="VerbatimChar"/>
-              </w:rPr>
-              <w:t xml:space="preserve">/root</w:t>
-            </w:r>
-          </w:p>
-        </w:tc>
-        <w:tc>
-          <w:tcPr/>
-          <w:p>
-            <w:pPr>
-              <w:pStyle w:val="Compact"/>
-              <w:jc w:val="left"/>
-            </w:pPr>
-            <w:r>
-              <w:t xml:space="preserve">Домашняя директория пользователя</w:t>
-            </w:r>
-            <w:r>
-              <w:t xml:space="preserve"> </w:t>
-            </w:r>
-            <w:r>
-              <w:rPr>
-                <w:rStyle w:val="VerbatimChar"/>
-              </w:rPr>
-              <w:t xml:space="preserve">root</w:t>
-            </w:r>
-          </w:p>
-        </w:tc>
-      </w:tr>
-      <w:tr>
-        <w:tc>
-          <w:tcPr/>
-          <w:p>
-            <w:pPr>
-              <w:pStyle w:val="Compact"/>
-              <w:jc w:val="left"/>
-            </w:pPr>
-            <w:r>
-              <w:rPr>
-                <w:rStyle w:val="VerbatimChar"/>
-              </w:rPr>
-              <w:t xml:space="preserve">/tmp</w:t>
-            </w:r>
-          </w:p>
-        </w:tc>
-        <w:tc>
-          <w:tcPr/>
-          <w:p>
-            <w:pPr>
-              <w:pStyle w:val="Compact"/>
-              <w:jc w:val="left"/>
-            </w:pPr>
-            <w:r>
-              <w:t xml:space="preserve">Временные файлы</w:t>
-            </w:r>
-          </w:p>
-        </w:tc>
-      </w:tr>
-      <w:tr>
-        <w:tc>
-          <w:tcPr/>
-          <w:p>
-            <w:pPr>
-              <w:pStyle w:val="Compact"/>
-              <w:jc w:val="left"/>
-            </w:pPr>
-            <w:r>
-              <w:rPr>
-                <w:rStyle w:val="VerbatimChar"/>
-              </w:rPr>
-              <w:t xml:space="preserve">/usr</w:t>
-            </w:r>
-          </w:p>
-        </w:tc>
-        <w:tc>
-          <w:tcPr/>
-          <w:p>
-            <w:pPr>
-              <w:pStyle w:val="Compact"/>
-              <w:jc w:val="left"/>
-            </w:pPr>
-            <w:r>
-              <w:t xml:space="preserve">Вторичная иерархия для данных пользователя</w:t>
-            </w:r>
-          </w:p>
-        </w:tc>
-      </w:tr>
-    </w:tbl>
-    <w:bookmarkEnd w:id="22"/>
-    <w:p>
-      <w:pPr>
-        <w:pStyle w:val="BodyText"/>
-      </w:pPr>
-      <w:r>
-        <w:t xml:space="preserve">Более подробно об Unix см. в</w:t>
-      </w:r>
-      <w:r>
-        <w:t xml:space="preserve"> </w:t>
-      </w:r>
-      <w:r>
-        <w:t xml:space="preserve">[1–6]</w:t>
-      </w:r>
-      <w:r>
-        <w:t xml:space="preserve">.</w:t>
-      </w:r>
-    </w:p>
-    <w:bookmarkEnd w:id="23"/>
-    <w:bookmarkStart w:id="60" w:name="выполнение-лабораторной-работы"/>
-    <w:p>
-      <w:pPr>
-        <w:pStyle w:val="Heading1"/>
-      </w:pPr>
-      <w:r>
-        <w:rPr>
-          <w:rStyle w:val="SectionNumber"/>
-        </w:rPr>
-        <w:t xml:space="preserve">4</w:t>
-      </w:r>
-      <w:r>
-        <w:tab/>
-      </w:r>
-      <w:r>
-        <w:t xml:space="preserve">Выполнение лабораторной работы</w:t>
-      </w:r>
-    </w:p>
-    <w:p>
-      <w:pPr>
-        <w:pStyle w:val="FirstParagraph"/>
-      </w:pPr>
-      <w:r>
-        <w:t xml:space="preserve">Для начала создам папку lab05 в ~/work/study/2022-2023/</w:t>
-      </w:r>
-      <w:r>
-        <w:t xml:space="preserve">“</w:t>
-      </w:r>
-      <w:r>
-        <w:t xml:space="preserve">Архитектура комптютера</w:t>
-      </w:r>
-      <w:r>
-        <w:t xml:space="preserve">”</w:t>
-      </w:r>
-      <w:r>
-        <w:t xml:space="preserve">/arch-pc/labs/lab05. После этого перейду в эту папку. Далее создам текстовый файл hello.asm и открою его с помощью gedit(рис. 1):</w:t>
+        <w:t xml:space="preserve">Для начала открою Midnight Commander с помощью команды mc(рис. 1):</w:t>
       </w:r>
     </w:p>
     <w:p>
       <w:pPr>
         <w:pStyle w:val="CaptionedFigure"/>
       </w:pPr>
-      <w:bookmarkStart w:id="27" w:name="fig:001"/>
+      <w:bookmarkStart w:id="24" w:name="fig:001"/>
       <w:r>
         <w:drawing>
           <wp:inline>
-            <wp:extent cx="5334000" cy="1135062"/>
+            <wp:extent cx="5334000" cy="1888066"/>
             <wp:effectExtent b="0" l="0" r="0" t="0"/>
-            <wp:docPr descr="Рис. 1: Создание папки lab05 и файла hello.asm" title="" id="25" name="Picture"/>
+            <wp:docPr descr="Рис. 1: Открытие Midnight Commander" title="" id="22" name="Picture"/>
             <a:graphic>
               <a:graphicData uri="http://schemas.openxmlformats.org/drawingml/2006/picture">
                 <pic:pic>
                   <pic:nvPicPr>
-                    <pic:cNvPr descr="image/nach.png" id="26" name="Picture"/>
+                    <pic:cNvPr descr="image/mc.png" id="23" name="Picture"/>
                     <pic:cNvPicPr>
                       <a:picLocks noChangeArrowheads="1" noChangeAspect="1"/>
                     </pic:cNvPicPr>
                   </pic:nvPicPr>
                   <pic:blipFill>
-                    <a:blip r:embed="rId24"/>
+                    <a:blip r:embed="rId21"/>
                     <a:stretch>
                       <a:fillRect/>
                     </a:stretch>
@@ -577,7 +182,7 @@
                   <pic:spPr bwMode="auto">
                     <a:xfrm>
                       <a:off x="0" y="0"/>
-                      <a:ext cx="5334000" cy="1135062"/>
+                      <a:ext cx="5334000" cy="1888066"/>
                     </a:xfrm>
                     <a:prstGeom prst="rect">
                       <a:avLst/>
@@ -595,14 +200,14 @@
           </wp:inline>
         </w:drawing>
       </w:r>
-      <w:bookmarkEnd w:id="27"/>
+      <w:bookmarkEnd w:id="24"/>
     </w:p>
     <w:p>
       <w:pPr>
         <w:pStyle w:val="ImageCaption"/>
       </w:pPr>
       <w:r>
-        <w:t xml:space="preserve">Рис. 1: Создание папки lab05 и файла hello.asm</w:t>
+        <w:t xml:space="preserve">Рис. 1: Открытие Midnight Commander</w:t>
       </w:r>
     </w:p>
     <w:p>
@@ -610,31 +215,46 @@
         <w:pStyle w:val="BodyText"/>
       </w:pPr>
       <w:r>
-        <w:t xml:space="preserve">После открытия ввожу в это файл текст программы (рис. 2):</w:t>
+        <w:t xml:space="preserve">Далее с помощью клавиши</w:t>
+      </w:r>
+      <w:r>
+        <w:t xml:space="preserve"> </w:t>
+      </w:r>
+      <w:r>
+        <w:rPr>
+          <w:rStyle w:val="VerbatimChar"/>
+        </w:rPr>
+        <w:t xml:space="preserve">F7</w:t>
+      </w:r>
+      <w:r>
+        <w:t xml:space="preserve"> </w:t>
+      </w:r>
+      <w:r>
+        <w:t xml:space="preserve">создаю папку lab06 и перехожу в нее (рис. 2):</w:t>
       </w:r>
     </w:p>
     <w:p>
       <w:pPr>
         <w:pStyle w:val="CaptionedFigure"/>
       </w:pPr>
-      <w:bookmarkStart w:id="31" w:name="fig:002"/>
+      <w:bookmarkStart w:id="28" w:name="fig:002"/>
       <w:r>
         <w:drawing>
           <wp:inline>
-            <wp:extent cx="5334000" cy="4225934"/>
+            <wp:extent cx="5334000" cy="3877101"/>
             <wp:effectExtent b="0" l="0" r="0" t="0"/>
-            <wp:docPr descr="Рис. 2: Запись текста программы" title="" id="29" name="Picture"/>
+            <wp:docPr descr="Рис. 2: Создание папки lab06" title="" id="26" name="Picture"/>
             <a:graphic>
               <a:graphicData uri="http://schemas.openxmlformats.org/drawingml/2006/picture">
                 <pic:pic>
                   <pic:nvPicPr>
-                    <pic:cNvPr descr="image/progr.png" id="30" name="Picture"/>
+                    <pic:cNvPr descr="image/lab06.png" id="27" name="Picture"/>
                     <pic:cNvPicPr>
                       <a:picLocks noChangeArrowheads="1" noChangeAspect="1"/>
                     </pic:cNvPicPr>
                   </pic:nvPicPr>
                   <pic:blipFill>
-                    <a:blip r:embed="rId28"/>
+                    <a:blip r:embed="rId25"/>
                     <a:stretch>
                       <a:fillRect/>
                     </a:stretch>
@@ -642,7 +262,7 @@
                   <pic:spPr bwMode="auto">
                     <a:xfrm>
                       <a:off x="0" y="0"/>
-                      <a:ext cx="5334000" cy="4225934"/>
+                      <a:ext cx="5334000" cy="3877101"/>
                     </a:xfrm>
                     <a:prstGeom prst="rect">
                       <a:avLst/>
@@ -660,14 +280,14 @@
           </wp:inline>
         </w:drawing>
       </w:r>
-      <w:bookmarkEnd w:id="31"/>
+      <w:bookmarkEnd w:id="28"/>
     </w:p>
     <w:p>
       <w:pPr>
         <w:pStyle w:val="ImageCaption"/>
       </w:pPr>
       <w:r>
-        <w:t xml:space="preserve">Рис. 2: Запись текста программы</w:t>
+        <w:t xml:space="preserve">Рис. 2: Создание папки lab06</w:t>
       </w:r>
     </w:p>
     <w:p>
@@ -675,31 +295,31 @@
         <w:pStyle w:val="BodyText"/>
       </w:pPr>
       <w:r>
-        <w:t xml:space="preserve">NASM превращает текст программы в объектный код. Для компилции программы «Hello World» необходимо написать такую команду (рис. 3):</w:t>
+        <w:t xml:space="preserve">После этого, пользуясь строкой ввода и командой touch создаю файл lab06-1.asm (рис. 3):</w:t>
       </w:r>
     </w:p>
     <w:p>
       <w:pPr>
         <w:pStyle w:val="CaptionedFigure"/>
       </w:pPr>
-      <w:bookmarkStart w:id="35" w:name="fig:003"/>
+      <w:bookmarkStart w:id="32" w:name="fig:003"/>
       <w:r>
         <w:drawing>
           <wp:inline>
-            <wp:extent cx="5334000" cy="1393208"/>
+            <wp:extent cx="5334000" cy="3877101"/>
             <wp:effectExtent b="0" l="0" r="0" t="0"/>
-            <wp:docPr descr="Рис. 3: Компиляция текста программы" title="" id="33" name="Picture"/>
+            <wp:docPr descr="Рис. 3: Создание lab06-1.asm" title="" id="30" name="Picture"/>
             <a:graphic>
               <a:graphicData uri="http://schemas.openxmlformats.org/drawingml/2006/picture">
                 <pic:pic>
                   <pic:nvPicPr>
-                    <pic:cNvPr descr="image/hello.o.png" id="34" name="Picture"/>
+                    <pic:cNvPr descr="image/lab06-1.png" id="31" name="Picture"/>
                     <pic:cNvPicPr>
                       <a:picLocks noChangeArrowheads="1" noChangeAspect="1"/>
                     </pic:cNvPicPr>
                   </pic:nvPicPr>
                   <pic:blipFill>
-                    <a:blip r:embed="rId32"/>
+                    <a:blip r:embed="rId29"/>
                     <a:stretch>
                       <a:fillRect/>
                     </a:stretch>
@@ -707,7 +327,7 @@
                   <pic:spPr bwMode="auto">
                     <a:xfrm>
                       <a:off x="0" y="0"/>
-                      <a:ext cx="5334000" cy="1393208"/>
+                      <a:ext cx="5334000" cy="3877101"/>
                     </a:xfrm>
                     <a:prstGeom prst="rect">
                       <a:avLst/>
@@ -725,14 +345,14 @@
           </wp:inline>
         </w:drawing>
       </w:r>
-      <w:bookmarkEnd w:id="35"/>
+      <w:bookmarkEnd w:id="32"/>
     </w:p>
     <w:p>
       <w:pPr>
         <w:pStyle w:val="ImageCaption"/>
       </w:pPr>
       <w:r>
-        <w:t xml:space="preserve">Рис. 3: Компиляция текста программы</w:t>
+        <w:t xml:space="preserve">Рис. 3: Создание lab06-1.asm</w:t>
       </w:r>
     </w:p>
     <w:p>
@@ -740,45 +360,46 @@
         <w:pStyle w:val="BodyText"/>
       </w:pPr>
       <w:r>
-        <w:t xml:space="preserve">Транслятор преобразует текст программы из файла hello.asm в объектный код, который запишется в файл hello.o. NASM не запускают без параметров, ключ -f указывает транслятору, что требуется создать бинарные файлы в формате ELF. Формат elf64 позволяет создавать исполняемый код, работающий под 64-битными версиями Linux.</w:t>
-      </w:r>
-      <w:r>
-        <w:t xml:space="preserve"> </w:t>
-      </w:r>
-      <w:r>
-        <w:t xml:space="preserve">NASM всегда создаёт выходные файлы в текущем каталоге.</w:t>
-      </w:r>
-    </w:p>
-    <w:p>
-      <w:pPr>
-        <w:pStyle w:val="BodyText"/>
-      </w:pPr>
-      <w:r>
-        <w:t xml:space="preserve">Передаю объектный файл компановщику. После этого запускаю на выполнение созданный исполняемый файл (рис. 4):</w:t>
+        <w:t xml:space="preserve">Далее с помощью клавиши</w:t>
+      </w:r>
+      <w:r>
+        <w:t xml:space="preserve"> </w:t>
+      </w:r>
+      <w:r>
+        <w:rPr>
+          <w:rStyle w:val="VerbatimChar"/>
+        </w:rPr>
+        <w:t xml:space="preserve">F4</w:t>
+      </w:r>
+      <w:r>
+        <w:t xml:space="preserve"> </w:t>
+      </w:r>
+      <w:r>
+        <w:t xml:space="preserve">открываю созданный файл для редактирование во встроенном редакторе, записываю текст программы, сохраняю его (рис. 4):</w:t>
       </w:r>
     </w:p>
     <w:p>
       <w:pPr>
         <w:pStyle w:val="CaptionedFigure"/>
       </w:pPr>
-      <w:bookmarkStart w:id="39" w:name="fig:004"/>
+      <w:bookmarkStart w:id="36" w:name="fig:004"/>
       <w:r>
         <w:drawing>
           <wp:inline>
-            <wp:extent cx="5334000" cy="1190022"/>
+            <wp:extent cx="5334000" cy="3642191"/>
             <wp:effectExtent b="0" l="0" r="0" t="0"/>
-            <wp:docPr descr="Рис. 4: Обраюотка программы компановщиком" title="" id="37" name="Picture"/>
+            <wp:docPr descr="Рис. 4: Запись текста программы" title="" id="34" name="Picture"/>
             <a:graphic>
               <a:graphicData uri="http://schemas.openxmlformats.org/drawingml/2006/picture">
                 <pic:pic>
                   <pic:nvPicPr>
-                    <pic:cNvPr descr="image/main&amp;hello.png" id="38" name="Picture"/>
+                    <pic:cNvPr descr="image/progr.png" id="35" name="Picture"/>
                     <pic:cNvPicPr>
                       <a:picLocks noChangeArrowheads="1" noChangeAspect="1"/>
                     </pic:cNvPicPr>
                   </pic:nvPicPr>
                   <pic:blipFill>
-                    <a:blip r:embed="rId36"/>
+                    <a:blip r:embed="rId33"/>
                     <a:stretch>
                       <a:fillRect/>
                     </a:stretch>
@@ -786,7 +407,7 @@
                   <pic:spPr bwMode="auto">
                     <a:xfrm>
                       <a:off x="0" y="0"/>
-                      <a:ext cx="5334000" cy="1190022"/>
+                      <a:ext cx="5334000" cy="3642191"/>
                     </a:xfrm>
                     <a:prstGeom prst="rect">
                       <a:avLst/>
@@ -804,14 +425,14 @@
           </wp:inline>
         </w:drawing>
       </w:r>
-      <w:bookmarkEnd w:id="39"/>
+      <w:bookmarkEnd w:id="36"/>
     </w:p>
     <w:p>
       <w:pPr>
         <w:pStyle w:val="ImageCaption"/>
       </w:pPr>
       <w:r>
-        <w:t xml:space="preserve">Рис. 4: Обраюотка программы компановщиком</w:t>
+        <w:t xml:space="preserve">Рис. 4: Запись текста программы</w:t>
       </w:r>
     </w:p>
     <w:p>
@@ -819,46 +440,872 @@
         <w:pStyle w:val="BodyText"/>
       </w:pPr>
       <w:r>
-        <w:t xml:space="preserve">Файл hello.asm я перенесла из ~/work/study/2022-2023/</w:t>
-      </w:r>
-      <w:r>
-        <w:t xml:space="preserve">“</w:t>
-      </w:r>
-      <w:r>
-        <w:t xml:space="preserve">Архитектура комптютера</w:t>
-      </w:r>
-      <w:r>
-        <w:t xml:space="preserve">”</w:t>
-      </w:r>
-      <w:r>
-        <w:t xml:space="preserve"> </w:t>
-      </w:r>
-      <w:r>
-        <w:t xml:space="preserve">~/arch-pc/labs/lab05 в ~/work/arch-pc/lab05. После этого я создала копию этого файла с именем lab5.asm (рис. 5):</w:t>
+        <w:t xml:space="preserve">Код программы 1:</w:t>
+      </w:r>
+    </w:p>
+    <w:p>
+      <w:pPr>
+        <w:pStyle w:val="SourceCode"/>
+      </w:pPr>
+      <w:r>
+        <w:rPr>
+          <w:rStyle w:val="CommentTok"/>
+        </w:rPr>
+        <w:t xml:space="preserve">;------------------------------------------------------------------</w:t>
+      </w:r>
+      <w:r>
+        <w:br/>
+      </w:r>
+      <w:r>
+        <w:rPr>
+          <w:rStyle w:val="CommentTok"/>
+        </w:rPr>
+        <w:t xml:space="preserve">; Программа вывода сообщения на экран и ввода строки с клавиатуры</w:t>
+      </w:r>
+      <w:r>
+        <w:br/>
+      </w:r>
+      <w:r>
+        <w:rPr>
+          <w:rStyle w:val="CommentTok"/>
+        </w:rPr>
+        <w:t xml:space="preserve">;------------------------------------------------------------------</w:t>
+      </w:r>
+      <w:r>
+        <w:br/>
+      </w:r>
+      <w:r>
+        <w:rPr>
+          <w:rStyle w:val="CommentTok"/>
+        </w:rPr>
+        <w:t xml:space="preserve">;------------------- Объявление переменных ----------------</w:t>
+      </w:r>
+      <w:r>
+        <w:br/>
+      </w:r>
+      <w:r>
+        <w:rPr>
+          <w:rStyle w:val="KeywordTok"/>
+        </w:rPr>
+        <w:t xml:space="preserve">SECTION</w:t>
+      </w:r>
+      <w:r>
+        <w:rPr>
+          <w:rStyle w:val="NormalTok"/>
+        </w:rPr>
+        <w:t xml:space="preserve"> </w:t>
+      </w:r>
+      <w:r>
+        <w:rPr>
+          <w:rStyle w:val="FunctionTok"/>
+        </w:rPr>
+        <w:t xml:space="preserve">.data</w:t>
+      </w:r>
+      <w:r>
+        <w:rPr>
+          <w:rStyle w:val="NormalTok"/>
+        </w:rPr>
+        <w:t xml:space="preserve"> </w:t>
+      </w:r>
+      <w:r>
+        <w:rPr>
+          <w:rStyle w:val="CommentTok"/>
+        </w:rPr>
+        <w:t xml:space="preserve">; Секция инициированных данных</w:t>
+      </w:r>
+      <w:r>
+        <w:br/>
+      </w:r>
+      <w:r>
+        <w:rPr>
+          <w:rStyle w:val="FunctionTok"/>
+        </w:rPr>
+        <w:t xml:space="preserve">msg:</w:t>
+      </w:r>
+      <w:r>
+        <w:rPr>
+          <w:rStyle w:val="NormalTok"/>
+        </w:rPr>
+        <w:t xml:space="preserve"> </w:t>
+      </w:r>
+      <w:r>
+        <w:rPr>
+          <w:rStyle w:val="DataTypeTok"/>
+        </w:rPr>
+        <w:t xml:space="preserve">DB</w:t>
+      </w:r>
+      <w:r>
+        <w:rPr>
+          <w:rStyle w:val="NormalTok"/>
+        </w:rPr>
+        <w:t xml:space="preserve"> </w:t>
+      </w:r>
+      <w:r>
+        <w:rPr>
+          <w:rStyle w:val="StringTok"/>
+        </w:rPr>
+        <w:t xml:space="preserve">'Введите строку:'</w:t>
+      </w:r>
+      <w:r>
+        <w:rPr>
+          <w:rStyle w:val="OperatorTok"/>
+        </w:rPr>
+        <w:t xml:space="preserve">,</w:t>
+      </w:r>
+      <w:r>
+        <w:rPr>
+          <w:rStyle w:val="DecValTok"/>
+        </w:rPr>
+        <w:t xml:space="preserve">10</w:t>
+      </w:r>
+      <w:r>
+        <w:rPr>
+          <w:rStyle w:val="NormalTok"/>
+        </w:rPr>
+        <w:t xml:space="preserve"> </w:t>
+      </w:r>
+      <w:r>
+        <w:rPr>
+          <w:rStyle w:val="CommentTok"/>
+        </w:rPr>
+        <w:t xml:space="preserve">; сообщение плюс</w:t>
+      </w:r>
+      <w:r>
+        <w:br/>
+      </w:r>
+      <w:r>
+        <w:rPr>
+          <w:rStyle w:val="CommentTok"/>
+        </w:rPr>
+        <w:t xml:space="preserve">; символ перевода строки</w:t>
+      </w:r>
+      <w:r>
+        <w:br/>
+      </w:r>
+      <w:r>
+        <w:rPr>
+          <w:rStyle w:val="FunctionTok"/>
+        </w:rPr>
+        <w:t xml:space="preserve">msgLen:</w:t>
+      </w:r>
+      <w:r>
+        <w:rPr>
+          <w:rStyle w:val="NormalTok"/>
+        </w:rPr>
+        <w:t xml:space="preserve"> </w:t>
+      </w:r>
+      <w:r>
+        <w:rPr>
+          <w:rStyle w:val="DataTypeTok"/>
+        </w:rPr>
+        <w:t xml:space="preserve">EQU</w:t>
+      </w:r>
+      <w:r>
+        <w:rPr>
+          <w:rStyle w:val="NormalTok"/>
+        </w:rPr>
+        <w:t xml:space="preserve"> </w:t>
+      </w:r>
+      <w:r>
+        <w:rPr>
+          <w:rStyle w:val="OperatorTok"/>
+        </w:rPr>
+        <w:t xml:space="preserve">$-</w:t>
+      </w:r>
+      <w:r>
+        <w:rPr>
+          <w:rStyle w:val="NormalTok"/>
+        </w:rPr>
+        <w:t xml:space="preserve">msg </w:t>
+      </w:r>
+      <w:r>
+        <w:rPr>
+          <w:rStyle w:val="CommentTok"/>
+        </w:rPr>
+        <w:t xml:space="preserve">; Длина переменной 'msg'</w:t>
+      </w:r>
+      <w:r>
+        <w:br/>
+      </w:r>
+      <w:r>
+        <w:rPr>
+          <w:rStyle w:val="KeywordTok"/>
+        </w:rPr>
+        <w:t xml:space="preserve">SECTION</w:t>
+      </w:r>
+      <w:r>
+        <w:rPr>
+          <w:rStyle w:val="NormalTok"/>
+        </w:rPr>
+        <w:t xml:space="preserve"> </w:t>
+      </w:r>
+      <w:r>
+        <w:rPr>
+          <w:rStyle w:val="FunctionTok"/>
+        </w:rPr>
+        <w:t xml:space="preserve">.bss</w:t>
+      </w:r>
+      <w:r>
+        <w:rPr>
+          <w:rStyle w:val="NormalTok"/>
+        </w:rPr>
+        <w:t xml:space="preserve"> </w:t>
+      </w:r>
+      <w:r>
+        <w:rPr>
+          <w:rStyle w:val="CommentTok"/>
+        </w:rPr>
+        <w:t xml:space="preserve">; Секция не инициированных данных</w:t>
+      </w:r>
+      <w:r>
+        <w:br/>
+      </w:r>
+      <w:r>
+        <w:rPr>
+          <w:rStyle w:val="FunctionTok"/>
+        </w:rPr>
+        <w:t xml:space="preserve">buf1:</w:t>
+      </w:r>
+      <w:r>
+        <w:rPr>
+          <w:rStyle w:val="NormalTok"/>
+        </w:rPr>
+        <w:t xml:space="preserve"> </w:t>
+      </w:r>
+      <w:r>
+        <w:rPr>
+          <w:rStyle w:val="DataTypeTok"/>
+        </w:rPr>
+        <w:t xml:space="preserve">RESB</w:t>
+      </w:r>
+      <w:r>
+        <w:rPr>
+          <w:rStyle w:val="NormalTok"/>
+        </w:rPr>
+        <w:t xml:space="preserve"> </w:t>
+      </w:r>
+      <w:r>
+        <w:rPr>
+          <w:rStyle w:val="DecValTok"/>
+        </w:rPr>
+        <w:t xml:space="preserve">80</w:t>
+      </w:r>
+      <w:r>
+        <w:rPr>
+          <w:rStyle w:val="NormalTok"/>
+        </w:rPr>
+        <w:t xml:space="preserve"> </w:t>
+      </w:r>
+      <w:r>
+        <w:rPr>
+          <w:rStyle w:val="CommentTok"/>
+        </w:rPr>
+        <w:t xml:space="preserve">; Буфер размером 80 байт</w:t>
+      </w:r>
+      <w:r>
+        <w:br/>
+      </w:r>
+      <w:r>
+        <w:rPr>
+          <w:rStyle w:val="CommentTok"/>
+        </w:rPr>
+        <w:t xml:space="preserve">;------------------- Текст программы -----------------</w:t>
+      </w:r>
+      <w:r>
+        <w:br/>
+      </w:r>
+      <w:r>
+        <w:rPr>
+          <w:rStyle w:val="KeywordTok"/>
+        </w:rPr>
+        <w:t xml:space="preserve">SECTION</w:t>
+      </w:r>
+      <w:r>
+        <w:rPr>
+          <w:rStyle w:val="NormalTok"/>
+        </w:rPr>
+        <w:t xml:space="preserve"> </w:t>
+      </w:r>
+      <w:r>
+        <w:rPr>
+          <w:rStyle w:val="FunctionTok"/>
+        </w:rPr>
+        <w:t xml:space="preserve">.text</w:t>
+      </w:r>
+      <w:r>
+        <w:rPr>
+          <w:rStyle w:val="NormalTok"/>
+        </w:rPr>
+        <w:t xml:space="preserve"> </w:t>
+      </w:r>
+      <w:r>
+        <w:rPr>
+          <w:rStyle w:val="CommentTok"/>
+        </w:rPr>
+        <w:t xml:space="preserve">; Код программы</w:t>
+      </w:r>
+      <w:r>
+        <w:br/>
+      </w:r>
+      <w:r>
+        <w:rPr>
+          <w:rStyle w:val="KeywordTok"/>
+        </w:rPr>
+        <w:t xml:space="preserve">GLOBAL</w:t>
+      </w:r>
+      <w:r>
+        <w:rPr>
+          <w:rStyle w:val="NormalTok"/>
+        </w:rPr>
+        <w:t xml:space="preserve"> _start </w:t>
+      </w:r>
+      <w:r>
+        <w:rPr>
+          <w:rStyle w:val="CommentTok"/>
+        </w:rPr>
+        <w:t xml:space="preserve">; Начало программы</w:t>
+      </w:r>
+      <w:r>
+        <w:br/>
+      </w:r>
+      <w:r>
+        <w:rPr>
+          <w:rStyle w:val="FunctionTok"/>
+        </w:rPr>
+        <w:t xml:space="preserve">_start:</w:t>
+      </w:r>
+      <w:r>
+        <w:rPr>
+          <w:rStyle w:val="NormalTok"/>
+        </w:rPr>
+        <w:t xml:space="preserve"> </w:t>
+      </w:r>
+      <w:r>
+        <w:rPr>
+          <w:rStyle w:val="CommentTok"/>
+        </w:rPr>
+        <w:t xml:space="preserve">; Точка входа в программу</w:t>
+      </w:r>
+      <w:r>
+        <w:br/>
+      </w:r>
+      <w:r>
+        <w:rPr>
+          <w:rStyle w:val="CommentTok"/>
+        </w:rPr>
+        <w:t xml:space="preserve">;------------ Cистемный вызов `write`</w:t>
+      </w:r>
+      <w:r>
+        <w:br/>
+      </w:r>
+      <w:r>
+        <w:rPr>
+          <w:rStyle w:val="CommentTok"/>
+        </w:rPr>
+        <w:t xml:space="preserve">; После вызова инструкции 'int 80h' на экран будет</w:t>
+      </w:r>
+      <w:r>
+        <w:br/>
+      </w:r>
+      <w:r>
+        <w:rPr>
+          <w:rStyle w:val="CommentTok"/>
+        </w:rPr>
+        <w:t xml:space="preserve">; выведено сообщение из переменной 'msg' длиной 'msgLen'</w:t>
+      </w:r>
+      <w:r>
+        <w:br/>
+      </w:r>
+      <w:r>
+        <w:rPr>
+          <w:rStyle w:val="KeywordTok"/>
+        </w:rPr>
+        <w:t xml:space="preserve">mov</w:t>
+      </w:r>
+      <w:r>
+        <w:rPr>
+          <w:rStyle w:val="NormalTok"/>
+        </w:rPr>
+        <w:t xml:space="preserve"> </w:t>
+      </w:r>
+      <w:r>
+        <w:rPr>
+          <w:rStyle w:val="KeywordTok"/>
+        </w:rPr>
+        <w:t xml:space="preserve">eax</w:t>
+      </w:r>
+      <w:r>
+        <w:rPr>
+          <w:rStyle w:val="OperatorTok"/>
+        </w:rPr>
+        <w:t xml:space="preserve">,</w:t>
+      </w:r>
+      <w:r>
+        <w:rPr>
+          <w:rStyle w:val="DecValTok"/>
+        </w:rPr>
+        <w:t xml:space="preserve">4</w:t>
+      </w:r>
+      <w:r>
+        <w:rPr>
+          <w:rStyle w:val="NormalTok"/>
+        </w:rPr>
+        <w:t xml:space="preserve"> </w:t>
+      </w:r>
+      <w:r>
+        <w:rPr>
+          <w:rStyle w:val="CommentTok"/>
+        </w:rPr>
+        <w:t xml:space="preserve">; Системный вызов для записи (sys_write)</w:t>
+      </w:r>
+      <w:r>
+        <w:br/>
+      </w:r>
+      <w:r>
+        <w:rPr>
+          <w:rStyle w:val="KeywordTok"/>
+        </w:rPr>
+        <w:t xml:space="preserve">mov</w:t>
+      </w:r>
+      <w:r>
+        <w:rPr>
+          <w:rStyle w:val="NormalTok"/>
+        </w:rPr>
+        <w:t xml:space="preserve"> </w:t>
+      </w:r>
+      <w:r>
+        <w:rPr>
+          <w:rStyle w:val="KeywordTok"/>
+        </w:rPr>
+        <w:t xml:space="preserve">ebx</w:t>
+      </w:r>
+      <w:r>
+        <w:rPr>
+          <w:rStyle w:val="OperatorTok"/>
+        </w:rPr>
+        <w:t xml:space="preserve">,</w:t>
+      </w:r>
+      <w:r>
+        <w:rPr>
+          <w:rStyle w:val="DecValTok"/>
+        </w:rPr>
+        <w:t xml:space="preserve">1</w:t>
+      </w:r>
+      <w:r>
+        <w:rPr>
+          <w:rStyle w:val="NormalTok"/>
+        </w:rPr>
+        <w:t xml:space="preserve"> </w:t>
+      </w:r>
+      <w:r>
+        <w:rPr>
+          <w:rStyle w:val="CommentTok"/>
+        </w:rPr>
+        <w:t xml:space="preserve">; Описатель файла 1 - стандартный вывод</w:t>
+      </w:r>
+      <w:r>
+        <w:br/>
+      </w:r>
+      <w:r>
+        <w:rPr>
+          <w:rStyle w:val="KeywordTok"/>
+        </w:rPr>
+        <w:t xml:space="preserve">mov</w:t>
+      </w:r>
+      <w:r>
+        <w:rPr>
+          <w:rStyle w:val="NormalTok"/>
+        </w:rPr>
+        <w:t xml:space="preserve"> </w:t>
+      </w:r>
+      <w:r>
+        <w:rPr>
+          <w:rStyle w:val="KeywordTok"/>
+        </w:rPr>
+        <w:t xml:space="preserve">ecx</w:t>
+      </w:r>
+      <w:r>
+        <w:rPr>
+          <w:rStyle w:val="OperatorTok"/>
+        </w:rPr>
+        <w:t xml:space="preserve">,</w:t>
+      </w:r>
+      <w:r>
+        <w:rPr>
+          <w:rStyle w:val="NormalTok"/>
+        </w:rPr>
+        <w:t xml:space="preserve">msg </w:t>
+      </w:r>
+      <w:r>
+        <w:rPr>
+          <w:rStyle w:val="CommentTok"/>
+        </w:rPr>
+        <w:t xml:space="preserve">; Адрес строки 'msg' в 'ecx'</w:t>
+      </w:r>
+      <w:r>
+        <w:br/>
+      </w:r>
+      <w:r>
+        <w:rPr>
+          <w:rStyle w:val="KeywordTok"/>
+        </w:rPr>
+        <w:t xml:space="preserve">mov</w:t>
+      </w:r>
+      <w:r>
+        <w:rPr>
+          <w:rStyle w:val="NormalTok"/>
+        </w:rPr>
+        <w:t xml:space="preserve"> </w:t>
+      </w:r>
+      <w:r>
+        <w:rPr>
+          <w:rStyle w:val="KeywordTok"/>
+        </w:rPr>
+        <w:t xml:space="preserve">edx</w:t>
+      </w:r>
+      <w:r>
+        <w:rPr>
+          <w:rStyle w:val="OperatorTok"/>
+        </w:rPr>
+        <w:t xml:space="preserve">,</w:t>
+      </w:r>
+      <w:r>
+        <w:rPr>
+          <w:rStyle w:val="NormalTok"/>
+        </w:rPr>
+        <w:t xml:space="preserve">msgLen </w:t>
+      </w:r>
+      <w:r>
+        <w:rPr>
+          <w:rStyle w:val="CommentTok"/>
+        </w:rPr>
+        <w:t xml:space="preserve">; Размер строки 'msg' в 'edx'</w:t>
+      </w:r>
+      <w:r>
+        <w:br/>
+      </w:r>
+      <w:r>
+        <w:rPr>
+          <w:rStyle w:val="KeywordTok"/>
+        </w:rPr>
+        <w:t xml:space="preserve">int</w:t>
+      </w:r>
+      <w:r>
+        <w:rPr>
+          <w:rStyle w:val="NormalTok"/>
+        </w:rPr>
+        <w:t xml:space="preserve"> </w:t>
+      </w:r>
+      <w:r>
+        <w:rPr>
+          <w:rStyle w:val="BaseNTok"/>
+        </w:rPr>
+        <w:t xml:space="preserve">80h</w:t>
+      </w:r>
+      <w:r>
+        <w:rPr>
+          <w:rStyle w:val="NormalTok"/>
+        </w:rPr>
+        <w:t xml:space="preserve"> </w:t>
+      </w:r>
+      <w:r>
+        <w:rPr>
+          <w:rStyle w:val="CommentTok"/>
+        </w:rPr>
+        <w:t xml:space="preserve">; Вызов ядра</w:t>
+      </w:r>
+      <w:r>
+        <w:br/>
+      </w:r>
+      <w:r>
+        <w:rPr>
+          <w:rStyle w:val="CommentTok"/>
+        </w:rPr>
+        <w:t xml:space="preserve">;------------ системный вызов `read` ----------------------</w:t>
+      </w:r>
+      <w:r>
+        <w:br/>
+      </w:r>
+      <w:r>
+        <w:rPr>
+          <w:rStyle w:val="CommentTok"/>
+        </w:rPr>
+        <w:t xml:space="preserve">; После вызова инструкции 'int 80h' программа будет ожидать ввода</w:t>
+      </w:r>
+      <w:r>
+        <w:br/>
+      </w:r>
+      <w:r>
+        <w:rPr>
+          <w:rStyle w:val="CommentTok"/>
+        </w:rPr>
+        <w:t xml:space="preserve">; строки, которая будет записана в переменную 'buf1' размером 80</w:t>
+      </w:r>
+      <w:r>
+        <w:br/>
+      </w:r>
+      <w:r>
+        <w:rPr>
+          <w:rStyle w:val="NormalTok"/>
+        </w:rPr>
+        <w:t xml:space="preserve">байт↪</w:t>
+      </w:r>
+      <w:r>
+        <w:br/>
+      </w:r>
+      <w:r>
+        <w:rPr>
+          <w:rStyle w:val="KeywordTok"/>
+        </w:rPr>
+        <w:t xml:space="preserve">mov</w:t>
+      </w:r>
+      <w:r>
+        <w:rPr>
+          <w:rStyle w:val="NormalTok"/>
+        </w:rPr>
+        <w:t xml:space="preserve"> </w:t>
+      </w:r>
+      <w:r>
+        <w:rPr>
+          <w:rStyle w:val="KeywordTok"/>
+        </w:rPr>
+        <w:t xml:space="preserve">eax</w:t>
+      </w:r>
+      <w:r>
+        <w:rPr>
+          <w:rStyle w:val="OperatorTok"/>
+        </w:rPr>
+        <w:t xml:space="preserve">,</w:t>
+      </w:r>
+      <w:r>
+        <w:rPr>
+          <w:rStyle w:val="NormalTok"/>
+        </w:rPr>
+        <w:t xml:space="preserve"> </w:t>
+      </w:r>
+      <w:r>
+        <w:rPr>
+          <w:rStyle w:val="DecValTok"/>
+        </w:rPr>
+        <w:t xml:space="preserve">3</w:t>
+      </w:r>
+      <w:r>
+        <w:rPr>
+          <w:rStyle w:val="NormalTok"/>
+        </w:rPr>
+        <w:t xml:space="preserve"> </w:t>
+      </w:r>
+      <w:r>
+        <w:rPr>
+          <w:rStyle w:val="CommentTok"/>
+        </w:rPr>
+        <w:t xml:space="preserve">; Системный вызов для чтения (sys_read)</w:t>
+      </w:r>
+      <w:r>
+        <w:br/>
+      </w:r>
+      <w:r>
+        <w:rPr>
+          <w:rStyle w:val="KeywordTok"/>
+        </w:rPr>
+        <w:t xml:space="preserve">mov</w:t>
+      </w:r>
+      <w:r>
+        <w:rPr>
+          <w:rStyle w:val="NormalTok"/>
+        </w:rPr>
+        <w:t xml:space="preserve"> </w:t>
+      </w:r>
+      <w:r>
+        <w:rPr>
+          <w:rStyle w:val="KeywordTok"/>
+        </w:rPr>
+        <w:t xml:space="preserve">ebx</w:t>
+      </w:r>
+      <w:r>
+        <w:rPr>
+          <w:rStyle w:val="OperatorTok"/>
+        </w:rPr>
+        <w:t xml:space="preserve">,</w:t>
+      </w:r>
+      <w:r>
+        <w:rPr>
+          <w:rStyle w:val="NormalTok"/>
+        </w:rPr>
+        <w:t xml:space="preserve"> </w:t>
+      </w:r>
+      <w:r>
+        <w:rPr>
+          <w:rStyle w:val="DecValTok"/>
+        </w:rPr>
+        <w:t xml:space="preserve">0</w:t>
+      </w:r>
+      <w:r>
+        <w:rPr>
+          <w:rStyle w:val="NormalTok"/>
+        </w:rPr>
+        <w:t xml:space="preserve"> </w:t>
+      </w:r>
+      <w:r>
+        <w:rPr>
+          <w:rStyle w:val="CommentTok"/>
+        </w:rPr>
+        <w:t xml:space="preserve">; Дескриптор файла 0 - стандартный ввод</w:t>
+      </w:r>
+      <w:r>
+        <w:br/>
+      </w:r>
+      <w:r>
+        <w:rPr>
+          <w:rStyle w:val="KeywordTok"/>
+        </w:rPr>
+        <w:t xml:space="preserve">mov</w:t>
+      </w:r>
+      <w:r>
+        <w:rPr>
+          <w:rStyle w:val="NormalTok"/>
+        </w:rPr>
+        <w:t xml:space="preserve"> </w:t>
+      </w:r>
+      <w:r>
+        <w:rPr>
+          <w:rStyle w:val="KeywordTok"/>
+        </w:rPr>
+        <w:t xml:space="preserve">ecx</w:t>
+      </w:r>
+      <w:r>
+        <w:rPr>
+          <w:rStyle w:val="OperatorTok"/>
+        </w:rPr>
+        <w:t xml:space="preserve">,</w:t>
+      </w:r>
+      <w:r>
+        <w:rPr>
+          <w:rStyle w:val="NormalTok"/>
+        </w:rPr>
+        <w:t xml:space="preserve"> buf1 </w:t>
+      </w:r>
+      <w:r>
+        <w:rPr>
+          <w:rStyle w:val="CommentTok"/>
+        </w:rPr>
+        <w:t xml:space="preserve">; Адрес буфера под вводимую строку</w:t>
+      </w:r>
+      <w:r>
+        <w:br/>
+      </w:r>
+      <w:r>
+        <w:rPr>
+          <w:rStyle w:val="KeywordTok"/>
+        </w:rPr>
+        <w:t xml:space="preserve">mov</w:t>
+      </w:r>
+      <w:r>
+        <w:rPr>
+          <w:rStyle w:val="NormalTok"/>
+        </w:rPr>
+        <w:t xml:space="preserve"> </w:t>
+      </w:r>
+      <w:r>
+        <w:rPr>
+          <w:rStyle w:val="KeywordTok"/>
+        </w:rPr>
+        <w:t xml:space="preserve">edx</w:t>
+      </w:r>
+      <w:r>
+        <w:rPr>
+          <w:rStyle w:val="OperatorTok"/>
+        </w:rPr>
+        <w:t xml:space="preserve">,</w:t>
+      </w:r>
+      <w:r>
+        <w:rPr>
+          <w:rStyle w:val="NormalTok"/>
+        </w:rPr>
+        <w:t xml:space="preserve"> </w:t>
+      </w:r>
+      <w:r>
+        <w:rPr>
+          <w:rStyle w:val="DecValTok"/>
+        </w:rPr>
+        <w:t xml:space="preserve">80</w:t>
+      </w:r>
+      <w:r>
+        <w:rPr>
+          <w:rStyle w:val="NormalTok"/>
+        </w:rPr>
+        <w:t xml:space="preserve"> </w:t>
+      </w:r>
+      <w:r>
+        <w:rPr>
+          <w:rStyle w:val="CommentTok"/>
+        </w:rPr>
+        <w:t xml:space="preserve">; Длина вводимой строки</w:t>
+      </w:r>
+      <w:r>
+        <w:br/>
+      </w:r>
+      <w:r>
+        <w:rPr>
+          <w:rStyle w:val="KeywordTok"/>
+        </w:rPr>
+        <w:t xml:space="preserve">int</w:t>
+      </w:r>
+      <w:r>
+        <w:rPr>
+          <w:rStyle w:val="NormalTok"/>
+        </w:rPr>
+        <w:t xml:space="preserve"> </w:t>
+      </w:r>
+      <w:r>
+        <w:rPr>
+          <w:rStyle w:val="BaseNTok"/>
+        </w:rPr>
+        <w:t xml:space="preserve">80h</w:t>
+      </w:r>
+      <w:r>
+        <w:rPr>
+          <w:rStyle w:val="NormalTok"/>
+        </w:rPr>
+        <w:t xml:space="preserve"> </w:t>
+      </w:r>
+      <w:r>
+        <w:rPr>
+          <w:rStyle w:val="CommentTok"/>
+        </w:rPr>
+        <w:t xml:space="preserve">; Вызов ядра</w:t>
+      </w:r>
+    </w:p>
+    <w:p>
+      <w:pPr>
+        <w:pStyle w:val="FirstParagraph"/>
+      </w:pPr>
+      <w:r>
+        <w:t xml:space="preserve">После этого нужно создать объектный файл lab06-1.о. Выполняю компоновку объектного файла и запускаю получившийся исполняемый файл с помощью команд (рис. 5):</w:t>
       </w:r>
     </w:p>
     <w:p>
       <w:pPr>
         <w:pStyle w:val="CaptionedFigure"/>
       </w:pPr>
-      <w:bookmarkStart w:id="43" w:name="fig:005"/>
+      <w:bookmarkStart w:id="40" w:name="fig:005"/>
       <w:r>
         <w:drawing>
           <wp:inline>
-            <wp:extent cx="5334000" cy="1128667"/>
+            <wp:extent cx="5334000" cy="3642191"/>
             <wp:effectExtent b="0" l="0" r="0" t="0"/>
-            <wp:docPr descr="Рис. 5: Копирование hello.asm с именем lab5.asm" title="" id="41" name="Picture"/>
+            <wp:docPr descr="Рис. 5: Комановка и запуск lab06-1.asm" title="" id="38" name="Picture"/>
             <a:graphic>
               <a:graphicData uri="http://schemas.openxmlformats.org/drawingml/2006/picture">
                 <pic:pic>
                   <pic:nvPicPr>
-                    <pic:cNvPr descr="image/sam1.png" id="42" name="Picture"/>
+                    <pic:cNvPr descr="image/obj.png" id="39" name="Picture"/>
                     <pic:cNvPicPr>
                       <a:picLocks noChangeArrowheads="1" noChangeAspect="1"/>
                     </pic:cNvPicPr>
                   </pic:nvPicPr>
                   <pic:blipFill>
-                    <a:blip r:embed="rId40"/>
+                    <a:blip r:embed="rId37"/>
                     <a:stretch>
                       <a:fillRect/>
                     </a:stretch>
@@ -866,7 +1313,7 @@
                   <pic:spPr bwMode="auto">
                     <a:xfrm>
                       <a:off x="0" y="0"/>
-                      <a:ext cx="5334000" cy="1128667"/>
+                      <a:ext cx="5334000" cy="3642191"/>
                     </a:xfrm>
                     <a:prstGeom prst="rect">
                       <a:avLst/>
@@ -884,14 +1331,40 @@
           </wp:inline>
         </w:drawing>
       </w:r>
-      <w:bookmarkEnd w:id="43"/>
+      <w:bookmarkEnd w:id="40"/>
     </w:p>
     <w:p>
       <w:pPr>
         <w:pStyle w:val="ImageCaption"/>
       </w:pPr>
       <w:r>
-        <w:t xml:space="preserve">Рис. 5: Копирование hello.asm с именем lab5.asm</w:t>
+        <w:t xml:space="preserve">Рис. 5: Комановка и запуск lab06-1.asm</w:t>
+      </w:r>
+    </w:p>
+    <w:bookmarkStart w:id="57" w:name="подключение-внешнего-файла-in_out.asm"/>
+    <w:p>
+      <w:pPr>
+        <w:pStyle w:val="Heading2"/>
+      </w:pPr>
+      <w:r>
+        <w:rPr>
+          <w:rStyle w:val="SectionNumber"/>
+        </w:rPr>
+        <w:t xml:space="preserve">2.1</w:t>
+      </w:r>
+      <w:r>
+        <w:tab/>
+      </w:r>
+      <w:r>
+        <w:t xml:space="preserve">Подключение внешнего файла in_out.asm</w:t>
+      </w:r>
+    </w:p>
+    <w:p>
+      <w:pPr>
+        <w:pStyle w:val="FirstParagraph"/>
+      </w:pPr>
+      <w:r>
+        <w:t xml:space="preserve">Для упрощения написания программ часто встречающиеся одинаковые участки кода (такие как, например, вывод строки на экран или выход их программы) можно оформить в виде подпрограмм и сохранить в отдельные файлы, а во всех нужных местах поставить вызов нужной подпрограммы. Это позволяет сделать основную программу более удобной для написания и чтения.</w:t>
       </w:r>
     </w:p>
     <w:p>
@@ -899,31 +1372,46 @@
         <w:pStyle w:val="BodyText"/>
       </w:pPr>
       <w:r>
-        <w:t xml:space="preserve">С помощью gedit вношу изменения в написанную програму, чтобы она выводила мое имя и фамилию (рис. 6):</w:t>
+        <w:t xml:space="preserve">Далее необходим скачать файл in_out.asm со страницы курса в ТУИС. Подключаемый файл in_out.asm должен лежать в том же каталоге, что и файл с программой, в которой он используется, поэтому с помощью клавиши</w:t>
+      </w:r>
+      <w:r>
+        <w:t xml:space="preserve"> </w:t>
+      </w:r>
+      <w:r>
+        <w:rPr>
+          <w:rStyle w:val="VerbatimChar"/>
+        </w:rPr>
+        <w:t xml:space="preserve">F5</w:t>
+      </w:r>
+      <w:r>
+        <w:t xml:space="preserve"> </w:t>
+      </w:r>
+      <w:r>
+        <w:t xml:space="preserve">я копирую скачанный файл в папку lab06 (рис. 6):</w:t>
       </w:r>
     </w:p>
     <w:p>
       <w:pPr>
         <w:pStyle w:val="CaptionedFigure"/>
       </w:pPr>
-      <w:bookmarkStart w:id="47" w:name="fig:006"/>
+      <w:bookmarkStart w:id="44" w:name="fig:006"/>
       <w:r>
         <w:drawing>
           <wp:inline>
-            <wp:extent cx="5334000" cy="3168487"/>
+            <wp:extent cx="5334000" cy="3642191"/>
             <wp:effectExtent b="0" l="0" r="0" t="0"/>
-            <wp:docPr descr="Рис. 6: Изменение текста программы" title="" id="45" name="Picture"/>
+            <wp:docPr descr="Рис. 6: Перенос in_out.asm" title="" id="42" name="Picture"/>
             <a:graphic>
               <a:graphicData uri="http://schemas.openxmlformats.org/drawingml/2006/picture">
                 <pic:pic>
                   <pic:nvPicPr>
-                    <pic:cNvPr descr="image/sam2.png" id="46" name="Picture"/>
+                    <pic:cNvPr descr="image/7.png" id="43" name="Picture"/>
                     <pic:cNvPicPr>
                       <a:picLocks noChangeArrowheads="1" noChangeAspect="1"/>
                     </pic:cNvPicPr>
                   </pic:nvPicPr>
                   <pic:blipFill>
-                    <a:blip r:embed="rId44"/>
+                    <a:blip r:embed="rId41"/>
                     <a:stretch>
                       <a:fillRect/>
                     </a:stretch>
@@ -931,7 +1419,7 @@
                   <pic:spPr bwMode="auto">
                     <a:xfrm>
                       <a:off x="0" y="0"/>
-                      <a:ext cx="5334000" cy="3168487"/>
+                      <a:ext cx="5334000" cy="3642191"/>
                     </a:xfrm>
                     <a:prstGeom prst="rect">
                       <a:avLst/>
@@ -949,14 +1437,14 @@
           </wp:inline>
         </w:drawing>
       </w:r>
-      <w:bookmarkEnd w:id="47"/>
+      <w:bookmarkEnd w:id="44"/>
     </w:p>
     <w:p>
       <w:pPr>
         <w:pStyle w:val="ImageCaption"/>
       </w:pPr>
       <w:r>
-        <w:t xml:space="preserve">Рис. 6: Изменение текста программы</w:t>
+        <w:t xml:space="preserve">Рис. 6: Перенос in_out.asm</w:t>
       </w:r>
     </w:p>
     <w:p>
@@ -964,37 +1452,46 @@
         <w:pStyle w:val="BodyText"/>
       </w:pPr>
       <w:r>
-        <w:t xml:space="preserve">Далее нужно оттранслировать полученный текст программы lab5.asm в объектный</w:t>
-      </w:r>
-      <w:r>
-        <w:t xml:space="preserve"> </w:t>
-      </w:r>
-      <w:r>
-        <w:t xml:space="preserve">файл. После этого запускаю получившйся файл (рис. 7):</w:t>
+        <w:t xml:space="preserve">С помощью клавиши</w:t>
+      </w:r>
+      <w:r>
+        <w:t xml:space="preserve"> </w:t>
+      </w:r>
+      <w:r>
+        <w:rPr>
+          <w:rStyle w:val="VerbatimChar"/>
+        </w:rPr>
+        <w:t xml:space="preserve">F6</w:t>
+      </w:r>
+      <w:r>
+        <w:t xml:space="preserve"> </w:t>
+      </w:r>
+      <w:r>
+        <w:t xml:space="preserve">создаю копию файла lab06-1 с именем lab06-2 (рис. 7):</w:t>
       </w:r>
     </w:p>
     <w:p>
       <w:pPr>
         <w:pStyle w:val="CaptionedFigure"/>
       </w:pPr>
-      <w:bookmarkStart w:id="51" w:name="fig:007"/>
+      <w:bookmarkStart w:id="48" w:name="fig:007"/>
       <w:r>
         <w:drawing>
           <wp:inline>
-            <wp:extent cx="5334000" cy="1670990"/>
+            <wp:extent cx="5334000" cy="3642191"/>
             <wp:effectExtent b="0" l="0" r="0" t="0"/>
-            <wp:docPr descr="Рис. 7: Вывод текста программы" title="" id="49" name="Picture"/>
+            <wp:docPr descr="Рис. 7: Создание lab06-2" title="" id="46" name="Picture"/>
             <a:graphic>
               <a:graphicData uri="http://schemas.openxmlformats.org/drawingml/2006/picture">
                 <pic:pic>
                   <pic:nvPicPr>
-                    <pic:cNvPr descr="image/zapysk.png" id="50" name="Picture"/>
+                    <pic:cNvPr descr="image/lab06-2.png" id="47" name="Picture"/>
                     <pic:cNvPicPr>
                       <a:picLocks noChangeArrowheads="1" noChangeAspect="1"/>
                     </pic:cNvPicPr>
                   </pic:nvPicPr>
                   <pic:blipFill>
-                    <a:blip r:embed="rId48"/>
+                    <a:blip r:embed="rId45"/>
                     <a:stretch>
                       <a:fillRect/>
                     </a:stretch>
@@ -1002,7 +1499,7 @@
                   <pic:spPr bwMode="auto">
                     <a:xfrm>
                       <a:off x="0" y="0"/>
-                      <a:ext cx="5334000" cy="1670990"/>
+                      <a:ext cx="5334000" cy="3642191"/>
                     </a:xfrm>
                     <a:prstGeom prst="rect">
                       <a:avLst/>
@@ -1020,14 +1517,14 @@
           </wp:inline>
         </w:drawing>
       </w:r>
-      <w:bookmarkEnd w:id="51"/>
+      <w:bookmarkEnd w:id="48"/>
     </w:p>
     <w:p>
       <w:pPr>
         <w:pStyle w:val="ImageCaption"/>
       </w:pPr>
       <w:r>
-        <w:t xml:space="preserve">Рис. 7: Вывод текста программы</w:t>
+        <w:t xml:space="preserve">Рис. 7: Создание lab06-2</w:t>
       </w:r>
     </w:p>
     <w:p>
@@ -1035,43 +1532,31 @@
         <w:pStyle w:val="BodyText"/>
       </w:pPr>
       <w:r>
-        <w:t xml:space="preserve">Далее копирую получившиеся файлы из папки ~/arch-pc/labs/lab05 в ~/work/study/2022-2023/</w:t>
-      </w:r>
-      <w:r>
-        <w:t xml:space="preserve">“</w:t>
-      </w:r>
-      <w:r>
-        <w:t xml:space="preserve">Архитектура комптютера</w:t>
-      </w:r>
-      <w:r>
-        <w:t xml:space="preserve">”</w:t>
-      </w:r>
-      <w:r>
-        <w:t xml:space="preserve">/arch-pc/labs/lab05 с помощбю команды cp (рис. 8):</w:t>
+        <w:t xml:space="preserve">После этого я исправляю текст программы в файле lab06-2(рис. 8):</w:t>
       </w:r>
     </w:p>
     <w:p>
       <w:pPr>
         <w:pStyle w:val="CaptionedFigure"/>
       </w:pPr>
-      <w:bookmarkStart w:id="55" w:name="fig:008"/>
+      <w:bookmarkStart w:id="52" w:name="fig:008"/>
       <w:r>
         <w:drawing>
           <wp:inline>
-            <wp:extent cx="5334000" cy="1670990"/>
+            <wp:extent cx="5334000" cy="3642191"/>
             <wp:effectExtent b="0" l="0" r="0" t="0"/>
-            <wp:docPr descr="Рис. 8: Перенос файлов" title="" id="53" name="Picture"/>
+            <wp:docPr descr="Рис. 8: Правка текста программы" title="" id="50" name="Picture"/>
             <a:graphic>
               <a:graphicData uri="http://schemas.openxmlformats.org/drawingml/2006/picture">
                 <pic:pic>
                   <pic:nvPicPr>
-                    <pic:cNvPr descr="image/peremeshenie.png" id="54" name="Picture"/>
+                    <pic:cNvPr descr="image/izmenenietexta.png" id="51" name="Picture"/>
                     <pic:cNvPicPr>
                       <a:picLocks noChangeArrowheads="1" noChangeAspect="1"/>
                     </pic:cNvPicPr>
                   </pic:nvPicPr>
                   <pic:blipFill>
-                    <a:blip r:embed="rId52"/>
+                    <a:blip r:embed="rId49"/>
                     <a:stretch>
                       <a:fillRect/>
                     </a:stretch>
@@ -1079,7 +1564,7 @@
                   <pic:spPr bwMode="auto">
                     <a:xfrm>
                       <a:off x="0" y="0"/>
-                      <a:ext cx="5334000" cy="1670990"/>
+                      <a:ext cx="5334000" cy="3642191"/>
                     </a:xfrm>
                     <a:prstGeom prst="rect">
                       <a:avLst/>
@@ -1097,14 +1582,14 @@
           </wp:inline>
         </w:drawing>
       </w:r>
-      <w:bookmarkEnd w:id="55"/>
+      <w:bookmarkEnd w:id="52"/>
     </w:p>
     <w:p>
       <w:pPr>
         <w:pStyle w:val="ImageCaption"/>
       </w:pPr>
       <w:r>
-        <w:t xml:space="preserve">Рис. 8: Перенос файлов</w:t>
+        <w:t xml:space="preserve">Рис. 8: Правка текста программы</w:t>
       </w:r>
     </w:p>
     <w:p>
@@ -1112,31 +1597,536 @@
         <w:pStyle w:val="BodyText"/>
       </w:pPr>
       <w:r>
-        <w:t xml:space="preserve">После этого зашружаю файлы на GitHub (рис. 9):</w:t>
+        <w:t xml:space="preserve">Код программы 2:</w:t>
+      </w:r>
+    </w:p>
+    <w:p>
+      <w:pPr>
+        <w:pStyle w:val="SourceCode"/>
+      </w:pPr>
+      <w:r>
+        <w:rPr>
+          <w:rStyle w:val="CommentTok"/>
+        </w:rPr>
+        <w:t xml:space="preserve">;--------------------------------------------------------------------</w:t>
+      </w:r>
+      <w:r>
+        <w:br/>
+      </w:r>
+      <w:r>
+        <w:rPr>
+          <w:rStyle w:val="CommentTok"/>
+        </w:rPr>
+        <w:t xml:space="preserve">; Программа вывода сообщения на экран и ввода строки с клавиатуры</w:t>
+      </w:r>
+      <w:r>
+        <w:br/>
+      </w:r>
+      <w:r>
+        <w:rPr>
+          <w:rStyle w:val="CommentTok"/>
+        </w:rPr>
+        <w:t xml:space="preserve">;---------------------------------------------------------------------</w:t>
+      </w:r>
+      <w:r>
+        <w:br/>
+      </w:r>
+      <w:r>
+        <w:rPr>
+          <w:rStyle w:val="OtherTok"/>
+        </w:rPr>
+        <w:t xml:space="preserve">%include</w:t>
+      </w:r>
+      <w:r>
+        <w:rPr>
+          <w:rStyle w:val="NormalTok"/>
+        </w:rPr>
+        <w:t xml:space="preserve"> 'in_out</w:t>
+      </w:r>
+      <w:r>
+        <w:rPr>
+          <w:rStyle w:val="OperatorTok"/>
+        </w:rPr>
+        <w:t xml:space="preserve">.</w:t>
+      </w:r>
+      <w:r>
+        <w:rPr>
+          <w:rStyle w:val="NormalTok"/>
+        </w:rPr>
+        <w:t xml:space="preserve">asm</w:t>
+      </w:r>
+      <w:r>
+        <w:rPr>
+          <w:rStyle w:val="StringTok"/>
+        </w:rPr>
+        <w:t xml:space="preserve">' ; подключение внешнего файла</w:t>
+      </w:r>
+      <w:r>
+        <w:br/>
+      </w:r>
+      <w:r>
+        <w:rPr>
+          <w:rStyle w:val="KeywordTok"/>
+        </w:rPr>
+        <w:t xml:space="preserve">SECTION</w:t>
+      </w:r>
+      <w:r>
+        <w:rPr>
+          <w:rStyle w:val="NormalTok"/>
+        </w:rPr>
+        <w:t xml:space="preserve"> </w:t>
+      </w:r>
+      <w:r>
+        <w:rPr>
+          <w:rStyle w:val="FunctionTok"/>
+        </w:rPr>
+        <w:t xml:space="preserve">.data</w:t>
+      </w:r>
+      <w:r>
+        <w:rPr>
+          <w:rStyle w:val="NormalTok"/>
+        </w:rPr>
+        <w:t xml:space="preserve"> </w:t>
+      </w:r>
+      <w:r>
+        <w:rPr>
+          <w:rStyle w:val="CommentTok"/>
+        </w:rPr>
+        <w:t xml:space="preserve">; Секция инициированных данных</w:t>
+      </w:r>
+      <w:r>
+        <w:br/>
+      </w:r>
+      <w:r>
+        <w:rPr>
+          <w:rStyle w:val="FunctionTok"/>
+        </w:rPr>
+        <w:t xml:space="preserve">msg:</w:t>
+      </w:r>
+      <w:r>
+        <w:rPr>
+          <w:rStyle w:val="NormalTok"/>
+        </w:rPr>
+        <w:t xml:space="preserve"> </w:t>
+      </w:r>
+      <w:r>
+        <w:rPr>
+          <w:rStyle w:val="DataTypeTok"/>
+        </w:rPr>
+        <w:t xml:space="preserve">DB</w:t>
+      </w:r>
+      <w:r>
+        <w:rPr>
+          <w:rStyle w:val="NormalTok"/>
+        </w:rPr>
+        <w:t xml:space="preserve"> </w:t>
+      </w:r>
+      <w:r>
+        <w:rPr>
+          <w:rStyle w:val="StringTok"/>
+        </w:rPr>
+        <w:t xml:space="preserve">'Введите строку: '</w:t>
+      </w:r>
+      <w:r>
+        <w:rPr>
+          <w:rStyle w:val="OperatorTok"/>
+        </w:rPr>
+        <w:t xml:space="preserve">,</w:t>
+      </w:r>
+      <w:r>
+        <w:rPr>
+          <w:rStyle w:val="BaseNTok"/>
+        </w:rPr>
+        <w:t xml:space="preserve">0h</w:t>
+      </w:r>
+      <w:r>
+        <w:rPr>
+          <w:rStyle w:val="NormalTok"/>
+        </w:rPr>
+        <w:t xml:space="preserve"> </w:t>
+      </w:r>
+      <w:r>
+        <w:rPr>
+          <w:rStyle w:val="CommentTok"/>
+        </w:rPr>
+        <w:t xml:space="preserve">; сообщение</w:t>
+      </w:r>
+      <w:r>
+        <w:br/>
+      </w:r>
+      <w:r>
+        <w:rPr>
+          <w:rStyle w:val="KeywordTok"/>
+        </w:rPr>
+        <w:t xml:space="preserve">SECTION</w:t>
+      </w:r>
+      <w:r>
+        <w:rPr>
+          <w:rStyle w:val="NormalTok"/>
+        </w:rPr>
+        <w:t xml:space="preserve"> </w:t>
+      </w:r>
+      <w:r>
+        <w:rPr>
+          <w:rStyle w:val="FunctionTok"/>
+        </w:rPr>
+        <w:t xml:space="preserve">.bss</w:t>
+      </w:r>
+      <w:r>
+        <w:rPr>
+          <w:rStyle w:val="NormalTok"/>
+        </w:rPr>
+        <w:t xml:space="preserve"> </w:t>
+      </w:r>
+      <w:r>
+        <w:rPr>
+          <w:rStyle w:val="CommentTok"/>
+        </w:rPr>
+        <w:t xml:space="preserve">; Секция не инициированных данных</w:t>
+      </w:r>
+      <w:r>
+        <w:br/>
+      </w:r>
+      <w:r>
+        <w:rPr>
+          <w:rStyle w:val="FunctionTok"/>
+        </w:rPr>
+        <w:t xml:space="preserve">buf1:</w:t>
+      </w:r>
+      <w:r>
+        <w:rPr>
+          <w:rStyle w:val="NormalTok"/>
+        </w:rPr>
+        <w:t xml:space="preserve"> </w:t>
+      </w:r>
+      <w:r>
+        <w:rPr>
+          <w:rStyle w:val="DataTypeTok"/>
+        </w:rPr>
+        <w:t xml:space="preserve">RESB</w:t>
+      </w:r>
+      <w:r>
+        <w:rPr>
+          <w:rStyle w:val="NormalTok"/>
+        </w:rPr>
+        <w:t xml:space="preserve"> </w:t>
+      </w:r>
+      <w:r>
+        <w:rPr>
+          <w:rStyle w:val="DecValTok"/>
+        </w:rPr>
+        <w:t xml:space="preserve">80</w:t>
+      </w:r>
+      <w:r>
+        <w:rPr>
+          <w:rStyle w:val="NormalTok"/>
+        </w:rPr>
+        <w:t xml:space="preserve"> </w:t>
+      </w:r>
+      <w:r>
+        <w:rPr>
+          <w:rStyle w:val="CommentTok"/>
+        </w:rPr>
+        <w:t xml:space="preserve">; Буфер размером 80 байт</w:t>
+      </w:r>
+      <w:r>
+        <w:br/>
+      </w:r>
+      <w:r>
+        <w:rPr>
+          <w:rStyle w:val="KeywordTok"/>
+        </w:rPr>
+        <w:t xml:space="preserve">SECTION</w:t>
+      </w:r>
+      <w:r>
+        <w:rPr>
+          <w:rStyle w:val="NormalTok"/>
+        </w:rPr>
+        <w:t xml:space="preserve"> </w:t>
+      </w:r>
+      <w:r>
+        <w:rPr>
+          <w:rStyle w:val="FunctionTok"/>
+        </w:rPr>
+        <w:t xml:space="preserve">.text</w:t>
+      </w:r>
+      <w:r>
+        <w:rPr>
+          <w:rStyle w:val="NormalTok"/>
+        </w:rPr>
+        <w:t xml:space="preserve"> </w:t>
+      </w:r>
+      <w:r>
+        <w:rPr>
+          <w:rStyle w:val="CommentTok"/>
+        </w:rPr>
+        <w:t xml:space="preserve">; Код программы</w:t>
+      </w:r>
+      <w:r>
+        <w:br/>
+      </w:r>
+      <w:r>
+        <w:rPr>
+          <w:rStyle w:val="KeywordTok"/>
+        </w:rPr>
+        <w:t xml:space="preserve">GLOBAL</w:t>
+      </w:r>
+      <w:r>
+        <w:rPr>
+          <w:rStyle w:val="NormalTok"/>
+        </w:rPr>
+        <w:t xml:space="preserve"> _start </w:t>
+      </w:r>
+      <w:r>
+        <w:rPr>
+          <w:rStyle w:val="CommentTok"/>
+        </w:rPr>
+        <w:t xml:space="preserve">; Начало программы</w:t>
+      </w:r>
+      <w:r>
+        <w:br/>
+      </w:r>
+      <w:r>
+        <w:rPr>
+          <w:rStyle w:val="FunctionTok"/>
+        </w:rPr>
+        <w:t xml:space="preserve">_start:</w:t>
+      </w:r>
+      <w:r>
+        <w:rPr>
+          <w:rStyle w:val="NormalTok"/>
+        </w:rPr>
+        <w:t xml:space="preserve"> </w:t>
+      </w:r>
+      <w:r>
+        <w:rPr>
+          <w:rStyle w:val="CommentTok"/>
+        </w:rPr>
+        <w:t xml:space="preserve">; Точка входа в программу</w:t>
+      </w:r>
+      <w:r>
+        <w:br/>
+      </w:r>
+      <w:r>
+        <w:rPr>
+          <w:rStyle w:val="KeywordTok"/>
+        </w:rPr>
+        <w:t xml:space="preserve">mov</w:t>
+      </w:r>
+      <w:r>
+        <w:rPr>
+          <w:rStyle w:val="NormalTok"/>
+        </w:rPr>
+        <w:t xml:space="preserve"> </w:t>
+      </w:r>
+      <w:r>
+        <w:rPr>
+          <w:rStyle w:val="KeywordTok"/>
+        </w:rPr>
+        <w:t xml:space="preserve">eax</w:t>
+      </w:r>
+      <w:r>
+        <w:rPr>
+          <w:rStyle w:val="OperatorTok"/>
+        </w:rPr>
+        <w:t xml:space="preserve">,</w:t>
+      </w:r>
+      <w:r>
+        <w:rPr>
+          <w:rStyle w:val="NormalTok"/>
+        </w:rPr>
+        <w:t xml:space="preserve"> msg </w:t>
+      </w:r>
+      <w:r>
+        <w:rPr>
+          <w:rStyle w:val="CommentTok"/>
+        </w:rPr>
+        <w:t xml:space="preserve">; запись адреса выводимого сообщения в `EAX`</w:t>
+      </w:r>
+      <w:r>
+        <w:br/>
+      </w:r>
+      <w:r>
+        <w:rPr>
+          <w:rStyle w:val="ControlFlowTok"/>
+        </w:rPr>
+        <w:t xml:space="preserve">call</w:t>
+      </w:r>
+      <w:r>
+        <w:rPr>
+          <w:rStyle w:val="NormalTok"/>
+        </w:rPr>
+        <w:t xml:space="preserve"> sprintLF </w:t>
+      </w:r>
+      <w:r>
+        <w:rPr>
+          <w:rStyle w:val="CommentTok"/>
+        </w:rPr>
+        <w:t xml:space="preserve">; вызов подпрограммы печати сообщения</w:t>
+      </w:r>
+      <w:r>
+        <w:br/>
+      </w:r>
+      <w:r>
+        <w:rPr>
+          <w:rStyle w:val="KeywordTok"/>
+        </w:rPr>
+        <w:t xml:space="preserve">mov</w:t>
+      </w:r>
+      <w:r>
+        <w:rPr>
+          <w:rStyle w:val="NormalTok"/>
+        </w:rPr>
+        <w:t xml:space="preserve"> </w:t>
+      </w:r>
+      <w:r>
+        <w:rPr>
+          <w:rStyle w:val="KeywordTok"/>
+        </w:rPr>
+        <w:t xml:space="preserve">ecx</w:t>
+      </w:r>
+      <w:r>
+        <w:rPr>
+          <w:rStyle w:val="OperatorTok"/>
+        </w:rPr>
+        <w:t xml:space="preserve">,</w:t>
+      </w:r>
+      <w:r>
+        <w:rPr>
+          <w:rStyle w:val="NormalTok"/>
+        </w:rPr>
+        <w:t xml:space="preserve"> buf1 </w:t>
+      </w:r>
+      <w:r>
+        <w:rPr>
+          <w:rStyle w:val="CommentTok"/>
+        </w:rPr>
+        <w:t xml:space="preserve">; запись адреса переменной в `EAX`</w:t>
+      </w:r>
+      <w:r>
+        <w:br/>
+      </w:r>
+      <w:r>
+        <w:rPr>
+          <w:rStyle w:val="KeywordTok"/>
+        </w:rPr>
+        <w:t xml:space="preserve">mov</w:t>
+      </w:r>
+      <w:r>
+        <w:rPr>
+          <w:rStyle w:val="NormalTok"/>
+        </w:rPr>
+        <w:t xml:space="preserve"> </w:t>
+      </w:r>
+      <w:r>
+        <w:rPr>
+          <w:rStyle w:val="KeywordTok"/>
+        </w:rPr>
+        <w:t xml:space="preserve">edx</w:t>
+      </w:r>
+      <w:r>
+        <w:rPr>
+          <w:rStyle w:val="OperatorTok"/>
+        </w:rPr>
+        <w:t xml:space="preserve">,</w:t>
+      </w:r>
+      <w:r>
+        <w:rPr>
+          <w:rStyle w:val="NormalTok"/>
+        </w:rPr>
+        <w:t xml:space="preserve"> </w:t>
+      </w:r>
+      <w:r>
+        <w:rPr>
+          <w:rStyle w:val="DecValTok"/>
+        </w:rPr>
+        <w:t xml:space="preserve">80</w:t>
+      </w:r>
+      <w:r>
+        <w:rPr>
+          <w:rStyle w:val="NormalTok"/>
+        </w:rPr>
+        <w:t xml:space="preserve"> </w:t>
+      </w:r>
+      <w:r>
+        <w:rPr>
+          <w:rStyle w:val="CommentTok"/>
+        </w:rPr>
+        <w:t xml:space="preserve">; запись длины вводимого сообщения в `EBX`</w:t>
+      </w:r>
+      <w:r>
+        <w:br/>
+      </w:r>
+      <w:r>
+        <w:rPr>
+          <w:rStyle w:val="ControlFlowTok"/>
+        </w:rPr>
+        <w:t xml:space="preserve">call</w:t>
+      </w:r>
+      <w:r>
+        <w:rPr>
+          <w:rStyle w:val="NormalTok"/>
+        </w:rPr>
+        <w:t xml:space="preserve"> sread </w:t>
+      </w:r>
+      <w:r>
+        <w:rPr>
+          <w:rStyle w:val="CommentTok"/>
+        </w:rPr>
+        <w:t xml:space="preserve">; вызов подпрограммы ввода сообщения</w:t>
+      </w:r>
+      <w:r>
+        <w:br/>
+      </w:r>
+      <w:r>
+        <w:rPr>
+          <w:rStyle w:val="ControlFlowTok"/>
+        </w:rPr>
+        <w:t xml:space="preserve">call</w:t>
+      </w:r>
+      <w:r>
+        <w:rPr>
+          <w:rStyle w:val="NormalTok"/>
+        </w:rPr>
+        <w:t xml:space="preserve"> quit </w:t>
+      </w:r>
+      <w:r>
+        <w:rPr>
+          <w:rStyle w:val="CommentTok"/>
+        </w:rPr>
+        <w:t xml:space="preserve">; вызов подпрограммы завершения</w:t>
+      </w:r>
+    </w:p>
+    <w:p>
+      <w:pPr>
+        <w:pStyle w:val="FirstParagraph"/>
+      </w:pPr>
+      <w:r>
+        <w:t xml:space="preserve">После этого нужно оттранслировать текст программы lab06-2.asm в объектный файл. Выполняю компоновку объектного файла и запускаю получившийся исполняемый файл с помощью команд: (рис. 9):</w:t>
       </w:r>
     </w:p>
     <w:p>
       <w:pPr>
         <w:pStyle w:val="CaptionedFigure"/>
       </w:pPr>
-      <w:bookmarkStart w:id="59" w:name="fig:009"/>
+      <w:bookmarkStart w:id="56" w:name="fig:009"/>
       <w:r>
         <w:drawing>
           <wp:inline>
-            <wp:extent cx="5334000" cy="3378200"/>
+            <wp:extent cx="5334000" cy="1818237"/>
             <wp:effectExtent b="0" l="0" r="0" t="0"/>
-            <wp:docPr descr="Рис. 9: Загрзка на GitHub" title="" id="57" name="Picture"/>
+            <wp:docPr descr="Рис. 9: Запуск lab06-2.asm" title="" id="54" name="Picture"/>
             <a:graphic>
               <a:graphicData uri="http://schemas.openxmlformats.org/drawingml/2006/picture">
                 <pic:pic>
                   <pic:nvPicPr>
-                    <pic:cNvPr descr="image/zagruzka%20v%20github.png" id="58" name="Picture"/>
+                    <pic:cNvPr descr="image/1.png" id="55" name="Picture"/>
                     <pic:cNvPicPr>
                       <a:picLocks noChangeArrowheads="1" noChangeAspect="1"/>
                     </pic:cNvPicPr>
                   </pic:nvPicPr>
                   <pic:blipFill>
-                    <a:blip r:embed="rId56"/>
+                    <a:blip r:embed="rId53"/>
                     <a:stretch>
                       <a:fillRect/>
                     </a:stretch>
@@ -1144,7 +2134,7 @@
                   <pic:spPr bwMode="auto">
                     <a:xfrm>
                       <a:off x="0" y="0"/>
-                      <a:ext cx="5334000" cy="3378200"/>
+                      <a:ext cx="5334000" cy="1818237"/>
                     </a:xfrm>
                     <a:prstGeom prst="rect">
                       <a:avLst/>
@@ -1162,18 +2152,2104 @@
           </wp:inline>
         </w:drawing>
       </w:r>
-      <w:bookmarkEnd w:id="59"/>
+      <w:bookmarkEnd w:id="56"/>
     </w:p>
     <w:p>
       <w:pPr>
         <w:pStyle w:val="ImageCaption"/>
       </w:pPr>
       <w:r>
-        <w:t xml:space="preserve">Рис. 9: Загрзка на GitHub</w:t>
-      </w:r>
-    </w:p>
-    <w:bookmarkEnd w:id="60"/>
-    <w:bookmarkStart w:id="61" w:name="выводы"/>
+        <w:t xml:space="preserve">Рис. 9: Запуск lab06-2.asm</w:t>
+      </w:r>
+    </w:p>
+    <w:bookmarkEnd w:id="57"/>
+    <w:bookmarkStart w:id="82" w:name="задания-для-самостоятельной-работы"/>
+    <w:p>
+      <w:pPr>
+        <w:pStyle w:val="Heading2"/>
+      </w:pPr>
+      <w:r>
+        <w:rPr>
+          <w:rStyle w:val="SectionNumber"/>
+        </w:rPr>
+        <w:t xml:space="preserve">2.2</w:t>
+      </w:r>
+      <w:r>
+        <w:tab/>
+      </w:r>
+      <w:r>
+        <w:t xml:space="preserve">Задания для самостоятельной работы</w:t>
+      </w:r>
+    </w:p>
+    <w:p>
+      <w:pPr>
+        <w:pStyle w:val="FirstParagraph"/>
+      </w:pPr>
+      <w:r>
+        <w:t xml:space="preserve">Для начала создаю копию файла lab06-1.asm с именем lab06-1-1.asm (рис. 10):</w:t>
+      </w:r>
+    </w:p>
+    <w:p>
+      <w:pPr>
+        <w:pStyle w:val="CaptionedFigure"/>
+      </w:pPr>
+      <w:bookmarkStart w:id="61" w:name="fig:010"/>
+      <w:r>
+        <w:drawing>
+          <wp:inline>
+            <wp:extent cx="5334000" cy="4277762"/>
+            <wp:effectExtent b="0" l="0" r="0" t="0"/>
+            <wp:docPr descr="Рис. 10: Запуск lab06-2.asm" title="" id="59" name="Picture"/>
+            <a:graphic>
+              <a:graphicData uri="http://schemas.openxmlformats.org/drawingml/2006/picture">
+                <pic:pic>
+                  <pic:nvPicPr>
+                    <pic:cNvPr descr="image/2.png" id="60" name="Picture"/>
+                    <pic:cNvPicPr>
+                      <a:picLocks noChangeArrowheads="1" noChangeAspect="1"/>
+                    </pic:cNvPicPr>
+                  </pic:nvPicPr>
+                  <pic:blipFill>
+                    <a:blip r:embed="rId58"/>
+                    <a:stretch>
+                      <a:fillRect/>
+                    </a:stretch>
+                  </pic:blipFill>
+                  <pic:spPr bwMode="auto">
+                    <a:xfrm>
+                      <a:off x="0" y="0"/>
+                      <a:ext cx="5334000" cy="4277762"/>
+                    </a:xfrm>
+                    <a:prstGeom prst="rect">
+                      <a:avLst/>
+                    </a:prstGeom>
+                    <a:noFill/>
+                    <a:ln w="9525">
+                      <a:noFill/>
+                      <a:headEnd/>
+                      <a:tailEnd/>
+                    </a:ln>
+                  </pic:spPr>
+                </pic:pic>
+              </a:graphicData>
+            </a:graphic>
+          </wp:inline>
+        </w:drawing>
+      </w:r>
+      <w:bookmarkEnd w:id="61"/>
+    </w:p>
+    <w:p>
+      <w:pPr>
+        <w:pStyle w:val="ImageCaption"/>
+      </w:pPr>
+      <w:r>
+        <w:t xml:space="preserve">Рис. 10: Запуск lab06-2.asm</w:t>
+      </w:r>
+    </w:p>
+    <w:p>
+      <w:pPr>
+        <w:pStyle w:val="BodyText"/>
+      </w:pPr>
+      <w:r>
+        <w:t xml:space="preserve">После этого вношу изменения в программу (рис. 11):</w:t>
+      </w:r>
+    </w:p>
+    <w:p>
+      <w:pPr>
+        <w:pStyle w:val="CaptionedFigure"/>
+      </w:pPr>
+      <w:bookmarkStart w:id="65" w:name="fig:011"/>
+      <w:r>
+        <w:drawing>
+          <wp:inline>
+            <wp:extent cx="5334000" cy="4277762"/>
+            <wp:effectExtent b="0" l="0" r="0" t="0"/>
+            <wp:docPr descr="Рис. 11: Изменение lad06-1.asm" title="" id="63" name="Picture"/>
+            <a:graphic>
+              <a:graphicData uri="http://schemas.openxmlformats.org/drawingml/2006/picture">
+                <pic:pic>
+                  <pic:nvPicPr>
+                    <pic:cNvPr descr="image/u.png" id="64" name="Picture"/>
+                    <pic:cNvPicPr>
+                      <a:picLocks noChangeArrowheads="1" noChangeAspect="1"/>
+                    </pic:cNvPicPr>
+                  </pic:nvPicPr>
+                  <pic:blipFill>
+                    <a:blip r:embed="rId62"/>
+                    <a:stretch>
+                      <a:fillRect/>
+                    </a:stretch>
+                  </pic:blipFill>
+                  <pic:spPr bwMode="auto">
+                    <a:xfrm>
+                      <a:off x="0" y="0"/>
+                      <a:ext cx="5334000" cy="4277762"/>
+                    </a:xfrm>
+                    <a:prstGeom prst="rect">
+                      <a:avLst/>
+                    </a:prstGeom>
+                    <a:noFill/>
+                    <a:ln w="9525">
+                      <a:noFill/>
+                      <a:headEnd/>
+                      <a:tailEnd/>
+                    </a:ln>
+                  </pic:spPr>
+                </pic:pic>
+              </a:graphicData>
+            </a:graphic>
+          </wp:inline>
+        </w:drawing>
+      </w:r>
+      <w:bookmarkEnd w:id="65"/>
+    </w:p>
+    <w:p>
+      <w:pPr>
+        <w:pStyle w:val="ImageCaption"/>
+      </w:pPr>
+      <w:r>
+        <w:t xml:space="preserve">Рис. 11: Изменение lad06-1.asm</w:t>
+      </w:r>
+    </w:p>
+    <w:p>
+      <w:pPr>
+        <w:pStyle w:val="BodyText"/>
+      </w:pPr>
+      <w:r>
+        <w:t xml:space="preserve">Код программы 3:</w:t>
+      </w:r>
+    </w:p>
+    <w:p>
+      <w:pPr>
+        <w:pStyle w:val="SourceCode"/>
+      </w:pPr>
+      <w:r>
+        <w:rPr>
+          <w:rStyle w:val="KeywordTok"/>
+        </w:rPr>
+        <w:t xml:space="preserve">SECTION</w:t>
+      </w:r>
+      <w:r>
+        <w:rPr>
+          <w:rStyle w:val="NormalTok"/>
+        </w:rPr>
+        <w:t xml:space="preserve"> </w:t>
+      </w:r>
+      <w:r>
+        <w:rPr>
+          <w:rStyle w:val="FunctionTok"/>
+        </w:rPr>
+        <w:t xml:space="preserve">.data</w:t>
+      </w:r>
+      <w:r>
+        <w:rPr>
+          <w:rStyle w:val="NormalTok"/>
+        </w:rPr>
+        <w:t xml:space="preserve"> </w:t>
+      </w:r>
+      <w:r>
+        <w:rPr>
+          <w:rStyle w:val="CommentTok"/>
+        </w:rPr>
+        <w:t xml:space="preserve">; Секция инициированных данных</w:t>
+      </w:r>
+      <w:r>
+        <w:br/>
+      </w:r>
+      <w:r>
+        <w:rPr>
+          <w:rStyle w:val="FunctionTok"/>
+        </w:rPr>
+        <w:t xml:space="preserve">msg:</w:t>
+      </w:r>
+      <w:r>
+        <w:rPr>
+          <w:rStyle w:val="NormalTok"/>
+        </w:rPr>
+        <w:t xml:space="preserve"> </w:t>
+      </w:r>
+      <w:r>
+        <w:rPr>
+          <w:rStyle w:val="DataTypeTok"/>
+        </w:rPr>
+        <w:t xml:space="preserve">DB</w:t>
+      </w:r>
+      <w:r>
+        <w:rPr>
+          <w:rStyle w:val="NormalTok"/>
+        </w:rPr>
+        <w:t xml:space="preserve"> </w:t>
+      </w:r>
+      <w:r>
+        <w:rPr>
+          <w:rStyle w:val="StringTok"/>
+        </w:rPr>
+        <w:t xml:space="preserve">'Введите строку:'</w:t>
+      </w:r>
+      <w:r>
+        <w:rPr>
+          <w:rStyle w:val="OperatorTok"/>
+        </w:rPr>
+        <w:t xml:space="preserve">,</w:t>
+      </w:r>
+      <w:r>
+        <w:rPr>
+          <w:rStyle w:val="DecValTok"/>
+        </w:rPr>
+        <w:t xml:space="preserve">10</w:t>
+      </w:r>
+      <w:r>
+        <w:br/>
+      </w:r>
+      <w:r>
+        <w:rPr>
+          <w:rStyle w:val="FunctionTok"/>
+        </w:rPr>
+        <w:t xml:space="preserve">msgLen:</w:t>
+      </w:r>
+      <w:r>
+        <w:rPr>
+          <w:rStyle w:val="NormalTok"/>
+        </w:rPr>
+        <w:t xml:space="preserve"> </w:t>
+      </w:r>
+      <w:r>
+        <w:rPr>
+          <w:rStyle w:val="DataTypeTok"/>
+        </w:rPr>
+        <w:t xml:space="preserve">EQU</w:t>
+      </w:r>
+      <w:r>
+        <w:rPr>
+          <w:rStyle w:val="NormalTok"/>
+        </w:rPr>
+        <w:t xml:space="preserve"> </w:t>
+      </w:r>
+      <w:r>
+        <w:rPr>
+          <w:rStyle w:val="OperatorTok"/>
+        </w:rPr>
+        <w:t xml:space="preserve">$-</w:t>
+      </w:r>
+      <w:r>
+        <w:rPr>
+          <w:rStyle w:val="NormalTok"/>
+        </w:rPr>
+        <w:t xml:space="preserve">msg </w:t>
+      </w:r>
+      <w:r>
+        <w:rPr>
+          <w:rStyle w:val="CommentTok"/>
+        </w:rPr>
+        <w:t xml:space="preserve">; Длина переменной 'msg'</w:t>
+      </w:r>
+      <w:r>
+        <w:br/>
+      </w:r>
+      <w:r>
+        <w:rPr>
+          <w:rStyle w:val="KeywordTok"/>
+        </w:rPr>
+        <w:t xml:space="preserve">SECTION</w:t>
+      </w:r>
+      <w:r>
+        <w:rPr>
+          <w:rStyle w:val="NormalTok"/>
+        </w:rPr>
+        <w:t xml:space="preserve"> </w:t>
+      </w:r>
+      <w:r>
+        <w:rPr>
+          <w:rStyle w:val="FunctionTok"/>
+        </w:rPr>
+        <w:t xml:space="preserve">.bss</w:t>
+      </w:r>
+      <w:r>
+        <w:rPr>
+          <w:rStyle w:val="NormalTok"/>
+        </w:rPr>
+        <w:t xml:space="preserve"> </w:t>
+      </w:r>
+      <w:r>
+        <w:rPr>
+          <w:rStyle w:val="CommentTok"/>
+        </w:rPr>
+        <w:t xml:space="preserve">; Секция не инициированных данных</w:t>
+      </w:r>
+      <w:r>
+        <w:br/>
+      </w:r>
+      <w:r>
+        <w:rPr>
+          <w:rStyle w:val="FunctionTok"/>
+        </w:rPr>
+        <w:t xml:space="preserve">buf1:</w:t>
+      </w:r>
+      <w:r>
+        <w:rPr>
+          <w:rStyle w:val="NormalTok"/>
+        </w:rPr>
+        <w:t xml:space="preserve"> </w:t>
+      </w:r>
+      <w:r>
+        <w:rPr>
+          <w:rStyle w:val="DataTypeTok"/>
+        </w:rPr>
+        <w:t xml:space="preserve">RESB</w:t>
+      </w:r>
+      <w:r>
+        <w:rPr>
+          <w:rStyle w:val="NormalTok"/>
+        </w:rPr>
+        <w:t xml:space="preserve"> </w:t>
+      </w:r>
+      <w:r>
+        <w:rPr>
+          <w:rStyle w:val="DecValTok"/>
+        </w:rPr>
+        <w:t xml:space="preserve">80</w:t>
+      </w:r>
+      <w:r>
+        <w:rPr>
+          <w:rStyle w:val="NormalTok"/>
+        </w:rPr>
+        <w:t xml:space="preserve"> </w:t>
+      </w:r>
+      <w:r>
+        <w:rPr>
+          <w:rStyle w:val="CommentTok"/>
+        </w:rPr>
+        <w:t xml:space="preserve">; Буфер размером 80 байт</w:t>
+      </w:r>
+      <w:r>
+        <w:br/>
+      </w:r>
+      <w:r>
+        <w:rPr>
+          <w:rStyle w:val="KeywordTok"/>
+        </w:rPr>
+        <w:t xml:space="preserve">SECTION</w:t>
+      </w:r>
+      <w:r>
+        <w:rPr>
+          <w:rStyle w:val="NormalTok"/>
+        </w:rPr>
+        <w:t xml:space="preserve"> </w:t>
+      </w:r>
+      <w:r>
+        <w:rPr>
+          <w:rStyle w:val="FunctionTok"/>
+        </w:rPr>
+        <w:t xml:space="preserve">.text</w:t>
+      </w:r>
+      <w:r>
+        <w:rPr>
+          <w:rStyle w:val="NormalTok"/>
+        </w:rPr>
+        <w:t xml:space="preserve"> </w:t>
+      </w:r>
+      <w:r>
+        <w:rPr>
+          <w:rStyle w:val="CommentTok"/>
+        </w:rPr>
+        <w:t xml:space="preserve">; Код программы</w:t>
+      </w:r>
+      <w:r>
+        <w:br/>
+      </w:r>
+      <w:r>
+        <w:rPr>
+          <w:rStyle w:val="KeywordTok"/>
+        </w:rPr>
+        <w:t xml:space="preserve">GLOBAL</w:t>
+      </w:r>
+      <w:r>
+        <w:rPr>
+          <w:rStyle w:val="NormalTok"/>
+        </w:rPr>
+        <w:t xml:space="preserve"> _start </w:t>
+      </w:r>
+      <w:r>
+        <w:rPr>
+          <w:rStyle w:val="CommentTok"/>
+        </w:rPr>
+        <w:t xml:space="preserve">; Начало программы</w:t>
+      </w:r>
+      <w:r>
+        <w:br/>
+      </w:r>
+      <w:r>
+        <w:rPr>
+          <w:rStyle w:val="FunctionTok"/>
+        </w:rPr>
+        <w:t xml:space="preserve">_start:</w:t>
+      </w:r>
+      <w:r>
+        <w:rPr>
+          <w:rStyle w:val="NormalTok"/>
+        </w:rPr>
+        <w:t xml:space="preserve"> </w:t>
+      </w:r>
+      <w:r>
+        <w:rPr>
+          <w:rStyle w:val="CommentTok"/>
+        </w:rPr>
+        <w:t xml:space="preserve">; Точка входа в программу</w:t>
+      </w:r>
+      <w:r>
+        <w:br/>
+      </w:r>
+      <w:r>
+        <w:rPr>
+          <w:rStyle w:val="KeywordTok"/>
+        </w:rPr>
+        <w:t xml:space="preserve">mov</w:t>
+      </w:r>
+      <w:r>
+        <w:rPr>
+          <w:rStyle w:val="NormalTok"/>
+        </w:rPr>
+        <w:t xml:space="preserve"> </w:t>
+      </w:r>
+      <w:r>
+        <w:rPr>
+          <w:rStyle w:val="KeywordTok"/>
+        </w:rPr>
+        <w:t xml:space="preserve">eax</w:t>
+      </w:r>
+      <w:r>
+        <w:rPr>
+          <w:rStyle w:val="OperatorTok"/>
+        </w:rPr>
+        <w:t xml:space="preserve">,</w:t>
+      </w:r>
+      <w:r>
+        <w:rPr>
+          <w:rStyle w:val="DecValTok"/>
+        </w:rPr>
+        <w:t xml:space="preserve">4</w:t>
+      </w:r>
+      <w:r>
+        <w:rPr>
+          <w:rStyle w:val="NormalTok"/>
+        </w:rPr>
+        <w:t xml:space="preserve"> </w:t>
+      </w:r>
+      <w:r>
+        <w:rPr>
+          <w:rStyle w:val="CommentTok"/>
+        </w:rPr>
+        <w:t xml:space="preserve">; Системный вызов для записи (sys_write)</w:t>
+      </w:r>
+      <w:r>
+        <w:br/>
+      </w:r>
+      <w:r>
+        <w:rPr>
+          <w:rStyle w:val="KeywordTok"/>
+        </w:rPr>
+        <w:t xml:space="preserve">mov</w:t>
+      </w:r>
+      <w:r>
+        <w:rPr>
+          <w:rStyle w:val="NormalTok"/>
+        </w:rPr>
+        <w:t xml:space="preserve"> </w:t>
+      </w:r>
+      <w:r>
+        <w:rPr>
+          <w:rStyle w:val="KeywordTok"/>
+        </w:rPr>
+        <w:t xml:space="preserve">ebx</w:t>
+      </w:r>
+      <w:r>
+        <w:rPr>
+          <w:rStyle w:val="OperatorTok"/>
+        </w:rPr>
+        <w:t xml:space="preserve">,</w:t>
+      </w:r>
+      <w:r>
+        <w:rPr>
+          <w:rStyle w:val="DecValTok"/>
+        </w:rPr>
+        <w:t xml:space="preserve">1</w:t>
+      </w:r>
+      <w:r>
+        <w:rPr>
+          <w:rStyle w:val="NormalTok"/>
+        </w:rPr>
+        <w:t xml:space="preserve"> </w:t>
+      </w:r>
+      <w:r>
+        <w:rPr>
+          <w:rStyle w:val="CommentTok"/>
+        </w:rPr>
+        <w:t xml:space="preserve">; Описатель файла 1 - стандартный вывод</w:t>
+      </w:r>
+      <w:r>
+        <w:br/>
+      </w:r>
+      <w:r>
+        <w:rPr>
+          <w:rStyle w:val="KeywordTok"/>
+        </w:rPr>
+        <w:t xml:space="preserve">mov</w:t>
+      </w:r>
+      <w:r>
+        <w:rPr>
+          <w:rStyle w:val="NormalTok"/>
+        </w:rPr>
+        <w:t xml:space="preserve"> </w:t>
+      </w:r>
+      <w:r>
+        <w:rPr>
+          <w:rStyle w:val="KeywordTok"/>
+        </w:rPr>
+        <w:t xml:space="preserve">ecx</w:t>
+      </w:r>
+      <w:r>
+        <w:rPr>
+          <w:rStyle w:val="OperatorTok"/>
+        </w:rPr>
+        <w:t xml:space="preserve">,</w:t>
+      </w:r>
+      <w:r>
+        <w:rPr>
+          <w:rStyle w:val="NormalTok"/>
+        </w:rPr>
+        <w:t xml:space="preserve">msg </w:t>
+      </w:r>
+      <w:r>
+        <w:rPr>
+          <w:rStyle w:val="CommentTok"/>
+        </w:rPr>
+        <w:t xml:space="preserve">; Адрес строки 'msg' в 'ecx'</w:t>
+      </w:r>
+      <w:r>
+        <w:br/>
+      </w:r>
+      <w:r>
+        <w:rPr>
+          <w:rStyle w:val="KeywordTok"/>
+        </w:rPr>
+        <w:t xml:space="preserve">mov</w:t>
+      </w:r>
+      <w:r>
+        <w:rPr>
+          <w:rStyle w:val="NormalTok"/>
+        </w:rPr>
+        <w:t xml:space="preserve"> </w:t>
+      </w:r>
+      <w:r>
+        <w:rPr>
+          <w:rStyle w:val="KeywordTok"/>
+        </w:rPr>
+        <w:t xml:space="preserve">edx</w:t>
+      </w:r>
+      <w:r>
+        <w:rPr>
+          <w:rStyle w:val="OperatorTok"/>
+        </w:rPr>
+        <w:t xml:space="preserve">,</w:t>
+      </w:r>
+      <w:r>
+        <w:rPr>
+          <w:rStyle w:val="NormalTok"/>
+        </w:rPr>
+        <w:t xml:space="preserve">msgLen </w:t>
+      </w:r>
+      <w:r>
+        <w:rPr>
+          <w:rStyle w:val="CommentTok"/>
+        </w:rPr>
+        <w:t xml:space="preserve">; Размер строки 'msg' в 'edx'</w:t>
+      </w:r>
+      <w:r>
+        <w:br/>
+      </w:r>
+      <w:r>
+        <w:rPr>
+          <w:rStyle w:val="KeywordTok"/>
+        </w:rPr>
+        <w:t xml:space="preserve">int</w:t>
+      </w:r>
+      <w:r>
+        <w:rPr>
+          <w:rStyle w:val="NormalTok"/>
+        </w:rPr>
+        <w:t xml:space="preserve"> </w:t>
+      </w:r>
+      <w:r>
+        <w:rPr>
+          <w:rStyle w:val="BaseNTok"/>
+        </w:rPr>
+        <w:t xml:space="preserve">80h</w:t>
+      </w:r>
+      <w:r>
+        <w:rPr>
+          <w:rStyle w:val="NormalTok"/>
+        </w:rPr>
+        <w:t xml:space="preserve"> </w:t>
+      </w:r>
+      <w:r>
+        <w:rPr>
+          <w:rStyle w:val="CommentTok"/>
+        </w:rPr>
+        <w:t xml:space="preserve">; Вызов ядра</w:t>
+      </w:r>
+      <w:r>
+        <w:br/>
+      </w:r>
+      <w:r>
+        <w:rPr>
+          <w:rStyle w:val="KeywordTok"/>
+        </w:rPr>
+        <w:t xml:space="preserve">mov</w:t>
+      </w:r>
+      <w:r>
+        <w:rPr>
+          <w:rStyle w:val="NormalTok"/>
+        </w:rPr>
+        <w:t xml:space="preserve"> </w:t>
+      </w:r>
+      <w:r>
+        <w:rPr>
+          <w:rStyle w:val="KeywordTok"/>
+        </w:rPr>
+        <w:t xml:space="preserve">eax</w:t>
+      </w:r>
+      <w:r>
+        <w:rPr>
+          <w:rStyle w:val="OperatorTok"/>
+        </w:rPr>
+        <w:t xml:space="preserve">,</w:t>
+      </w:r>
+      <w:r>
+        <w:rPr>
+          <w:rStyle w:val="NormalTok"/>
+        </w:rPr>
+        <w:t xml:space="preserve"> </w:t>
+      </w:r>
+      <w:r>
+        <w:rPr>
+          <w:rStyle w:val="DecValTok"/>
+        </w:rPr>
+        <w:t xml:space="preserve">3</w:t>
+      </w:r>
+      <w:r>
+        <w:rPr>
+          <w:rStyle w:val="NormalTok"/>
+        </w:rPr>
+        <w:t xml:space="preserve"> </w:t>
+      </w:r>
+      <w:r>
+        <w:rPr>
+          <w:rStyle w:val="CommentTok"/>
+        </w:rPr>
+        <w:t xml:space="preserve">; Системный вызов для чтения (sys_read)</w:t>
+      </w:r>
+      <w:r>
+        <w:br/>
+      </w:r>
+      <w:r>
+        <w:rPr>
+          <w:rStyle w:val="KeywordTok"/>
+        </w:rPr>
+        <w:t xml:space="preserve">mov</w:t>
+      </w:r>
+      <w:r>
+        <w:rPr>
+          <w:rStyle w:val="NormalTok"/>
+        </w:rPr>
+        <w:t xml:space="preserve"> </w:t>
+      </w:r>
+      <w:r>
+        <w:rPr>
+          <w:rStyle w:val="KeywordTok"/>
+        </w:rPr>
+        <w:t xml:space="preserve">ebx</w:t>
+      </w:r>
+      <w:r>
+        <w:rPr>
+          <w:rStyle w:val="OperatorTok"/>
+        </w:rPr>
+        <w:t xml:space="preserve">,</w:t>
+      </w:r>
+      <w:r>
+        <w:rPr>
+          <w:rStyle w:val="NormalTok"/>
+        </w:rPr>
+        <w:t xml:space="preserve"> </w:t>
+      </w:r>
+      <w:r>
+        <w:rPr>
+          <w:rStyle w:val="DecValTok"/>
+        </w:rPr>
+        <w:t xml:space="preserve">0</w:t>
+      </w:r>
+      <w:r>
+        <w:rPr>
+          <w:rStyle w:val="NormalTok"/>
+        </w:rPr>
+        <w:t xml:space="preserve"> </w:t>
+      </w:r>
+      <w:r>
+        <w:rPr>
+          <w:rStyle w:val="CommentTok"/>
+        </w:rPr>
+        <w:t xml:space="preserve">; Дескриптор файла 0 - стандартный ввод</w:t>
+      </w:r>
+      <w:r>
+        <w:br/>
+      </w:r>
+      <w:r>
+        <w:rPr>
+          <w:rStyle w:val="KeywordTok"/>
+        </w:rPr>
+        <w:t xml:space="preserve">mov</w:t>
+      </w:r>
+      <w:r>
+        <w:rPr>
+          <w:rStyle w:val="NormalTok"/>
+        </w:rPr>
+        <w:t xml:space="preserve"> </w:t>
+      </w:r>
+      <w:r>
+        <w:rPr>
+          <w:rStyle w:val="KeywordTok"/>
+        </w:rPr>
+        <w:t xml:space="preserve">ecx</w:t>
+      </w:r>
+      <w:r>
+        <w:rPr>
+          <w:rStyle w:val="OperatorTok"/>
+        </w:rPr>
+        <w:t xml:space="preserve">,</w:t>
+      </w:r>
+      <w:r>
+        <w:rPr>
+          <w:rStyle w:val="NormalTok"/>
+        </w:rPr>
+        <w:t xml:space="preserve"> buf1 </w:t>
+      </w:r>
+      <w:r>
+        <w:rPr>
+          <w:rStyle w:val="CommentTok"/>
+        </w:rPr>
+        <w:t xml:space="preserve">; Адрес буфера под вводимую строку</w:t>
+      </w:r>
+      <w:r>
+        <w:br/>
+      </w:r>
+      <w:r>
+        <w:rPr>
+          <w:rStyle w:val="KeywordTok"/>
+        </w:rPr>
+        <w:t xml:space="preserve">mov</w:t>
+      </w:r>
+      <w:r>
+        <w:rPr>
+          <w:rStyle w:val="NormalTok"/>
+        </w:rPr>
+        <w:t xml:space="preserve"> </w:t>
+      </w:r>
+      <w:r>
+        <w:rPr>
+          <w:rStyle w:val="KeywordTok"/>
+        </w:rPr>
+        <w:t xml:space="preserve">edx</w:t>
+      </w:r>
+      <w:r>
+        <w:rPr>
+          <w:rStyle w:val="OperatorTok"/>
+        </w:rPr>
+        <w:t xml:space="preserve">,</w:t>
+      </w:r>
+      <w:r>
+        <w:rPr>
+          <w:rStyle w:val="NormalTok"/>
+        </w:rPr>
+        <w:t xml:space="preserve"> </w:t>
+      </w:r>
+      <w:r>
+        <w:rPr>
+          <w:rStyle w:val="DecValTok"/>
+        </w:rPr>
+        <w:t xml:space="preserve">80</w:t>
+      </w:r>
+      <w:r>
+        <w:rPr>
+          <w:rStyle w:val="NormalTok"/>
+        </w:rPr>
+        <w:t xml:space="preserve"> </w:t>
+      </w:r>
+      <w:r>
+        <w:rPr>
+          <w:rStyle w:val="CommentTok"/>
+        </w:rPr>
+        <w:t xml:space="preserve">; Длина вводимой строки</w:t>
+      </w:r>
+      <w:r>
+        <w:br/>
+      </w:r>
+      <w:r>
+        <w:rPr>
+          <w:rStyle w:val="KeywordTok"/>
+        </w:rPr>
+        <w:t xml:space="preserve">int</w:t>
+      </w:r>
+      <w:r>
+        <w:rPr>
+          <w:rStyle w:val="NormalTok"/>
+        </w:rPr>
+        <w:t xml:space="preserve"> </w:t>
+      </w:r>
+      <w:r>
+        <w:rPr>
+          <w:rStyle w:val="BaseNTok"/>
+        </w:rPr>
+        <w:t xml:space="preserve">80h</w:t>
+      </w:r>
+      <w:r>
+        <w:rPr>
+          <w:rStyle w:val="NormalTok"/>
+        </w:rPr>
+        <w:t xml:space="preserve"> </w:t>
+      </w:r>
+      <w:r>
+        <w:rPr>
+          <w:rStyle w:val="CommentTok"/>
+        </w:rPr>
+        <w:t xml:space="preserve">; Вызов ядра</w:t>
+      </w:r>
+      <w:r>
+        <w:br/>
+      </w:r>
+      <w:r>
+        <w:rPr>
+          <w:rStyle w:val="KeywordTok"/>
+        </w:rPr>
+        <w:t xml:space="preserve">mov</w:t>
+      </w:r>
+      <w:r>
+        <w:rPr>
+          <w:rStyle w:val="NormalTok"/>
+        </w:rPr>
+        <w:t xml:space="preserve"> </w:t>
+      </w:r>
+      <w:r>
+        <w:rPr>
+          <w:rStyle w:val="KeywordTok"/>
+        </w:rPr>
+        <w:t xml:space="preserve">eax</w:t>
+      </w:r>
+      <w:r>
+        <w:rPr>
+          <w:rStyle w:val="OperatorTok"/>
+        </w:rPr>
+        <w:t xml:space="preserve">,</w:t>
+      </w:r>
+      <w:r>
+        <w:rPr>
+          <w:rStyle w:val="DecValTok"/>
+        </w:rPr>
+        <w:t xml:space="preserve">4</w:t>
+      </w:r>
+      <w:r>
+        <w:rPr>
+          <w:rStyle w:val="NormalTok"/>
+        </w:rPr>
+        <w:t xml:space="preserve"> </w:t>
+      </w:r>
+      <w:r>
+        <w:rPr>
+          <w:rStyle w:val="CommentTok"/>
+        </w:rPr>
+        <w:t xml:space="preserve">; Системный вызов для записи (sys_write)</w:t>
+      </w:r>
+      <w:r>
+        <w:br/>
+      </w:r>
+      <w:r>
+        <w:rPr>
+          <w:rStyle w:val="KeywordTok"/>
+        </w:rPr>
+        <w:t xml:space="preserve">mov</w:t>
+      </w:r>
+      <w:r>
+        <w:rPr>
+          <w:rStyle w:val="NormalTok"/>
+        </w:rPr>
+        <w:t xml:space="preserve"> </w:t>
+      </w:r>
+      <w:r>
+        <w:rPr>
+          <w:rStyle w:val="KeywordTok"/>
+        </w:rPr>
+        <w:t xml:space="preserve">ebx</w:t>
+      </w:r>
+      <w:r>
+        <w:rPr>
+          <w:rStyle w:val="OperatorTok"/>
+        </w:rPr>
+        <w:t xml:space="preserve">,</w:t>
+      </w:r>
+      <w:r>
+        <w:rPr>
+          <w:rStyle w:val="DecValTok"/>
+        </w:rPr>
+        <w:t xml:space="preserve">1</w:t>
+      </w:r>
+      <w:r>
+        <w:rPr>
+          <w:rStyle w:val="NormalTok"/>
+        </w:rPr>
+        <w:t xml:space="preserve"> </w:t>
+      </w:r>
+      <w:r>
+        <w:rPr>
+          <w:rStyle w:val="CommentTok"/>
+        </w:rPr>
+        <w:t xml:space="preserve">; Описатель файла '1' - стандартный вывод</w:t>
+      </w:r>
+      <w:r>
+        <w:br/>
+      </w:r>
+      <w:r>
+        <w:rPr>
+          <w:rStyle w:val="KeywordTok"/>
+        </w:rPr>
+        <w:t xml:space="preserve">mov</w:t>
+      </w:r>
+      <w:r>
+        <w:rPr>
+          <w:rStyle w:val="NormalTok"/>
+        </w:rPr>
+        <w:t xml:space="preserve"> </w:t>
+      </w:r>
+      <w:r>
+        <w:rPr>
+          <w:rStyle w:val="KeywordTok"/>
+        </w:rPr>
+        <w:t xml:space="preserve">ecx</w:t>
+      </w:r>
+      <w:r>
+        <w:rPr>
+          <w:rStyle w:val="OperatorTok"/>
+        </w:rPr>
+        <w:t xml:space="preserve">,</w:t>
+      </w:r>
+      <w:r>
+        <w:rPr>
+          <w:rStyle w:val="NormalTok"/>
+        </w:rPr>
+        <w:t xml:space="preserve">buf1 </w:t>
+      </w:r>
+      <w:r>
+        <w:rPr>
+          <w:rStyle w:val="CommentTok"/>
+        </w:rPr>
+        <w:t xml:space="preserve">; Адрес строки buf1 в ecx</w:t>
+      </w:r>
+      <w:r>
+        <w:br/>
+      </w:r>
+      <w:r>
+        <w:rPr>
+          <w:rStyle w:val="KeywordTok"/>
+        </w:rPr>
+        <w:t xml:space="preserve">mov</w:t>
+      </w:r>
+      <w:r>
+        <w:rPr>
+          <w:rStyle w:val="NormalTok"/>
+        </w:rPr>
+        <w:t xml:space="preserve"> </w:t>
+      </w:r>
+      <w:r>
+        <w:rPr>
+          <w:rStyle w:val="KeywordTok"/>
+        </w:rPr>
+        <w:t xml:space="preserve">edx</w:t>
+      </w:r>
+      <w:r>
+        <w:rPr>
+          <w:rStyle w:val="OperatorTok"/>
+        </w:rPr>
+        <w:t xml:space="preserve">,</w:t>
+      </w:r>
+      <w:r>
+        <w:rPr>
+          <w:rStyle w:val="NormalTok"/>
+        </w:rPr>
+        <w:t xml:space="preserve">buf1 </w:t>
+      </w:r>
+      <w:r>
+        <w:rPr>
+          <w:rStyle w:val="CommentTok"/>
+        </w:rPr>
+        <w:t xml:space="preserve">; Размер строки buf1</w:t>
+      </w:r>
+      <w:r>
+        <w:br/>
+      </w:r>
+      <w:r>
+        <w:rPr>
+          <w:rStyle w:val="KeywordTok"/>
+        </w:rPr>
+        <w:t xml:space="preserve">int</w:t>
+      </w:r>
+      <w:r>
+        <w:rPr>
+          <w:rStyle w:val="NormalTok"/>
+        </w:rPr>
+        <w:t xml:space="preserve"> </w:t>
+      </w:r>
+      <w:r>
+        <w:rPr>
+          <w:rStyle w:val="BaseNTok"/>
+        </w:rPr>
+        <w:t xml:space="preserve">80h</w:t>
+      </w:r>
+      <w:r>
+        <w:rPr>
+          <w:rStyle w:val="NormalTok"/>
+        </w:rPr>
+        <w:t xml:space="preserve"> </w:t>
+      </w:r>
+      <w:r>
+        <w:rPr>
+          <w:rStyle w:val="CommentTok"/>
+        </w:rPr>
+        <w:t xml:space="preserve">; Вызов ядра</w:t>
+      </w:r>
+      <w:r>
+        <w:br/>
+      </w:r>
+      <w:r>
+        <w:rPr>
+          <w:rStyle w:val="KeywordTok"/>
+        </w:rPr>
+        <w:t xml:space="preserve">mov</w:t>
+      </w:r>
+      <w:r>
+        <w:rPr>
+          <w:rStyle w:val="NormalTok"/>
+        </w:rPr>
+        <w:t xml:space="preserve"> </w:t>
+      </w:r>
+      <w:r>
+        <w:rPr>
+          <w:rStyle w:val="KeywordTok"/>
+        </w:rPr>
+        <w:t xml:space="preserve">eax</w:t>
+      </w:r>
+      <w:r>
+        <w:rPr>
+          <w:rStyle w:val="OperatorTok"/>
+        </w:rPr>
+        <w:t xml:space="preserve">,</w:t>
+      </w:r>
+      <w:r>
+        <w:rPr>
+          <w:rStyle w:val="DecValTok"/>
+        </w:rPr>
+        <w:t xml:space="preserve">1</w:t>
+      </w:r>
+      <w:r>
+        <w:rPr>
+          <w:rStyle w:val="NormalTok"/>
+        </w:rPr>
+        <w:t xml:space="preserve"> </w:t>
+      </w:r>
+      <w:r>
+        <w:rPr>
+          <w:rStyle w:val="CommentTok"/>
+        </w:rPr>
+        <w:t xml:space="preserve">; Системный вызов для выхода (sys_exit)</w:t>
+      </w:r>
+      <w:r>
+        <w:br/>
+      </w:r>
+      <w:r>
+        <w:rPr>
+          <w:rStyle w:val="KeywordTok"/>
+        </w:rPr>
+        <w:t xml:space="preserve">mov</w:t>
+      </w:r>
+      <w:r>
+        <w:rPr>
+          <w:rStyle w:val="NormalTok"/>
+        </w:rPr>
+        <w:t xml:space="preserve"> </w:t>
+      </w:r>
+      <w:r>
+        <w:rPr>
+          <w:rStyle w:val="KeywordTok"/>
+        </w:rPr>
+        <w:t xml:space="preserve">ebx</w:t>
+      </w:r>
+      <w:r>
+        <w:rPr>
+          <w:rStyle w:val="OperatorTok"/>
+        </w:rPr>
+        <w:t xml:space="preserve">,</w:t>
+      </w:r>
+      <w:r>
+        <w:rPr>
+          <w:rStyle w:val="DecValTok"/>
+        </w:rPr>
+        <w:t xml:space="preserve">0</w:t>
+      </w:r>
+      <w:r>
+        <w:rPr>
+          <w:rStyle w:val="NormalTok"/>
+        </w:rPr>
+        <w:t xml:space="preserve"> </w:t>
+      </w:r>
+      <w:r>
+        <w:rPr>
+          <w:rStyle w:val="CommentTok"/>
+        </w:rPr>
+        <w:t xml:space="preserve">; Выход с кодом возврата 0 (без ошибок)</w:t>
+      </w:r>
+      <w:r>
+        <w:br/>
+      </w:r>
+      <w:r>
+        <w:rPr>
+          <w:rStyle w:val="KeywordTok"/>
+        </w:rPr>
+        <w:t xml:space="preserve">int</w:t>
+      </w:r>
+      <w:r>
+        <w:rPr>
+          <w:rStyle w:val="NormalTok"/>
+        </w:rPr>
+        <w:t xml:space="preserve"> </w:t>
+      </w:r>
+      <w:r>
+        <w:rPr>
+          <w:rStyle w:val="BaseNTok"/>
+        </w:rPr>
+        <w:t xml:space="preserve">80h</w:t>
+      </w:r>
+      <w:r>
+        <w:rPr>
+          <w:rStyle w:val="NormalTok"/>
+        </w:rPr>
+        <w:t xml:space="preserve"> </w:t>
+      </w:r>
+      <w:r>
+        <w:rPr>
+          <w:rStyle w:val="CommentTok"/>
+        </w:rPr>
+        <w:t xml:space="preserve">; Вызов ядра</w:t>
+      </w:r>
+    </w:p>
+    <w:p>
+      <w:pPr>
+        <w:pStyle w:val="FirstParagraph"/>
+      </w:pPr>
+      <w:r>
+        <w:t xml:space="preserve">После этого нужно создать объектный файл lab06-1-1.о. Выполняю компоновку объектного файла и запускаю получившийся исполняемый файл с помощью команд (рис. 12):</w:t>
+      </w:r>
+    </w:p>
+    <w:p>
+      <w:pPr>
+        <w:pStyle w:val="CaptionedFigure"/>
+      </w:pPr>
+      <w:bookmarkStart w:id="69" w:name="fig:012"/>
+      <w:r>
+        <w:drawing>
+          <wp:inline>
+            <wp:extent cx="5334000" cy="1098408"/>
+            <wp:effectExtent b="0" l="0" r="0" t="0"/>
+            <wp:docPr descr="Рис. 12: Изменение lad06-1.asm" title="" id="67" name="Picture"/>
+            <a:graphic>
+              <a:graphicData uri="http://schemas.openxmlformats.org/drawingml/2006/picture">
+                <pic:pic>
+                  <pic:nvPicPr>
+                    <pic:cNvPr descr="image/3.png" id="68" name="Picture"/>
+                    <pic:cNvPicPr>
+                      <a:picLocks noChangeArrowheads="1" noChangeAspect="1"/>
+                    </pic:cNvPicPr>
+                  </pic:nvPicPr>
+                  <pic:blipFill>
+                    <a:blip r:embed="rId66"/>
+                    <a:stretch>
+                      <a:fillRect/>
+                    </a:stretch>
+                  </pic:blipFill>
+                  <pic:spPr bwMode="auto">
+                    <a:xfrm>
+                      <a:off x="0" y="0"/>
+                      <a:ext cx="5334000" cy="1098408"/>
+                    </a:xfrm>
+                    <a:prstGeom prst="rect">
+                      <a:avLst/>
+                    </a:prstGeom>
+                    <a:noFill/>
+                    <a:ln w="9525">
+                      <a:noFill/>
+                      <a:headEnd/>
+                      <a:tailEnd/>
+                    </a:ln>
+                  </pic:spPr>
+                </pic:pic>
+              </a:graphicData>
+            </a:graphic>
+          </wp:inline>
+        </w:drawing>
+      </w:r>
+      <w:bookmarkEnd w:id="69"/>
+    </w:p>
+    <w:p>
+      <w:pPr>
+        <w:pStyle w:val="ImageCaption"/>
+      </w:pPr>
+      <w:r>
+        <w:t xml:space="preserve">Рис. 12: Изменение lad06-1.asm</w:t>
+      </w:r>
+    </w:p>
+    <w:p>
+      <w:pPr>
+        <w:pStyle w:val="BodyText"/>
+      </w:pPr>
+      <w:r>
+        <w:t xml:space="preserve">Далее копирую файл lab06-2.asm c именем lab06-2-1.asm (рис. 13):</w:t>
+      </w:r>
+    </w:p>
+    <w:p>
+      <w:pPr>
+        <w:pStyle w:val="CaptionedFigure"/>
+      </w:pPr>
+      <w:bookmarkStart w:id="73" w:name="fig:013"/>
+      <w:r>
+        <w:drawing>
+          <wp:inline>
+            <wp:extent cx="5334000" cy="4246091"/>
+            <wp:effectExtent b="0" l="0" r="0" t="0"/>
+            <wp:docPr descr="Рис. 13: Создание lab06-2-1.asm" title="" id="71" name="Picture"/>
+            <a:graphic>
+              <a:graphicData uri="http://schemas.openxmlformats.org/drawingml/2006/picture">
+                <pic:pic>
+                  <pic:nvPicPr>
+                    <pic:cNvPr descr="image/4.png" id="72" name="Picture"/>
+                    <pic:cNvPicPr>
+                      <a:picLocks noChangeArrowheads="1" noChangeAspect="1"/>
+                    </pic:cNvPicPr>
+                  </pic:nvPicPr>
+                  <pic:blipFill>
+                    <a:blip r:embed="rId70"/>
+                    <a:stretch>
+                      <a:fillRect/>
+                    </a:stretch>
+                  </pic:blipFill>
+                  <pic:spPr bwMode="auto">
+                    <a:xfrm>
+                      <a:off x="0" y="0"/>
+                      <a:ext cx="5334000" cy="4246091"/>
+                    </a:xfrm>
+                    <a:prstGeom prst="rect">
+                      <a:avLst/>
+                    </a:prstGeom>
+                    <a:noFill/>
+                    <a:ln w="9525">
+                      <a:noFill/>
+                      <a:headEnd/>
+                      <a:tailEnd/>
+                    </a:ln>
+                  </pic:spPr>
+                </pic:pic>
+              </a:graphicData>
+            </a:graphic>
+          </wp:inline>
+        </w:drawing>
+      </w:r>
+      <w:bookmarkEnd w:id="73"/>
+    </w:p>
+    <w:p>
+      <w:pPr>
+        <w:pStyle w:val="ImageCaption"/>
+      </w:pPr>
+      <w:r>
+        <w:t xml:space="preserve">Рис. 13: Создание lab06-2-1.asm</w:t>
+      </w:r>
+    </w:p>
+    <w:p>
+      <w:pPr>
+        <w:pStyle w:val="BodyText"/>
+      </w:pPr>
+      <w:r>
+        <w:t xml:space="preserve">Вношу изменения в программу, чтобы она выводила сторчку на экран (рис. 14):</w:t>
+      </w:r>
+    </w:p>
+    <w:p>
+      <w:pPr>
+        <w:pStyle w:val="CaptionedFigure"/>
+      </w:pPr>
+      <w:bookmarkStart w:id="77" w:name="fig:014"/>
+      <w:r>
+        <w:drawing>
+          <wp:inline>
+            <wp:extent cx="5334000" cy="3763939"/>
+            <wp:effectExtent b="0" l="0" r="0" t="0"/>
+            <wp:docPr descr="Рис. 14: Изменения в lab06-2-1.asm" title="" id="75" name="Picture"/>
+            <a:graphic>
+              <a:graphicData uri="http://schemas.openxmlformats.org/drawingml/2006/picture">
+                <pic:pic>
+                  <pic:nvPicPr>
+                    <pic:cNvPr descr="image/5.png" id="76" name="Picture"/>
+                    <pic:cNvPicPr>
+                      <a:picLocks noChangeArrowheads="1" noChangeAspect="1"/>
+                    </pic:cNvPicPr>
+                  </pic:nvPicPr>
+                  <pic:blipFill>
+                    <a:blip r:embed="rId74"/>
+                    <a:stretch>
+                      <a:fillRect/>
+                    </a:stretch>
+                  </pic:blipFill>
+                  <pic:spPr bwMode="auto">
+                    <a:xfrm>
+                      <a:off x="0" y="0"/>
+                      <a:ext cx="5334000" cy="3763939"/>
+                    </a:xfrm>
+                    <a:prstGeom prst="rect">
+                      <a:avLst/>
+                    </a:prstGeom>
+                    <a:noFill/>
+                    <a:ln w="9525">
+                      <a:noFill/>
+                      <a:headEnd/>
+                      <a:tailEnd/>
+                    </a:ln>
+                  </pic:spPr>
+                </pic:pic>
+              </a:graphicData>
+            </a:graphic>
+          </wp:inline>
+        </w:drawing>
+      </w:r>
+      <w:bookmarkEnd w:id="77"/>
+    </w:p>
+    <w:p>
+      <w:pPr>
+        <w:pStyle w:val="ImageCaption"/>
+      </w:pPr>
+      <w:r>
+        <w:t xml:space="preserve">Рис. 14: Изменения в lab06-2-1.asm</w:t>
+      </w:r>
+    </w:p>
+    <w:p>
+      <w:pPr>
+        <w:pStyle w:val="BodyText"/>
+      </w:pPr>
+      <w:r>
+        <w:t xml:space="preserve">Код программы 4:</w:t>
+      </w:r>
+    </w:p>
+    <w:p>
+      <w:pPr>
+        <w:pStyle w:val="SourceCode"/>
+      </w:pPr>
+      <w:r>
+        <w:rPr>
+          <w:rStyle w:val="OtherTok"/>
+        </w:rPr>
+        <w:t xml:space="preserve">%include</w:t>
+      </w:r>
+      <w:r>
+        <w:rPr>
+          <w:rStyle w:val="NormalTok"/>
+        </w:rPr>
+        <w:t xml:space="preserve"> 'in_out</w:t>
+      </w:r>
+      <w:r>
+        <w:rPr>
+          <w:rStyle w:val="OperatorTok"/>
+        </w:rPr>
+        <w:t xml:space="preserve">.</w:t>
+      </w:r>
+      <w:r>
+        <w:rPr>
+          <w:rStyle w:val="NormalTok"/>
+        </w:rPr>
+        <w:t xml:space="preserve">asm</w:t>
+      </w:r>
+      <w:r>
+        <w:rPr>
+          <w:rStyle w:val="StringTok"/>
+        </w:rPr>
+        <w:t xml:space="preserve">'</w:t>
+      </w:r>
+      <w:r>
+        <w:br/>
+      </w:r>
+      <w:r>
+        <w:rPr>
+          <w:rStyle w:val="KeywordTok"/>
+        </w:rPr>
+        <w:t xml:space="preserve">SECTION</w:t>
+      </w:r>
+      <w:r>
+        <w:rPr>
+          <w:rStyle w:val="NormalTok"/>
+        </w:rPr>
+        <w:t xml:space="preserve"> </w:t>
+      </w:r>
+      <w:r>
+        <w:rPr>
+          <w:rStyle w:val="FunctionTok"/>
+        </w:rPr>
+        <w:t xml:space="preserve">.data</w:t>
+      </w:r>
+      <w:r>
+        <w:rPr>
+          <w:rStyle w:val="NormalTok"/>
+        </w:rPr>
+        <w:t xml:space="preserve"> </w:t>
+      </w:r>
+      <w:r>
+        <w:rPr>
+          <w:rStyle w:val="CommentTok"/>
+        </w:rPr>
+        <w:t xml:space="preserve">; Секция инициированных данных</w:t>
+      </w:r>
+      <w:r>
+        <w:br/>
+      </w:r>
+      <w:r>
+        <w:rPr>
+          <w:rStyle w:val="FunctionTok"/>
+        </w:rPr>
+        <w:t xml:space="preserve">msg:</w:t>
+      </w:r>
+      <w:r>
+        <w:rPr>
+          <w:rStyle w:val="NormalTok"/>
+        </w:rPr>
+        <w:t xml:space="preserve"> </w:t>
+      </w:r>
+      <w:r>
+        <w:rPr>
+          <w:rStyle w:val="DataTypeTok"/>
+        </w:rPr>
+        <w:t xml:space="preserve">DB</w:t>
+      </w:r>
+      <w:r>
+        <w:rPr>
+          <w:rStyle w:val="NormalTok"/>
+        </w:rPr>
+        <w:t xml:space="preserve"> </w:t>
+      </w:r>
+      <w:r>
+        <w:rPr>
+          <w:rStyle w:val="StringTok"/>
+        </w:rPr>
+        <w:t xml:space="preserve">'Введите строку: '</w:t>
+      </w:r>
+      <w:r>
+        <w:rPr>
+          <w:rStyle w:val="OperatorTok"/>
+        </w:rPr>
+        <w:t xml:space="preserve">,</w:t>
+      </w:r>
+      <w:r>
+        <w:rPr>
+          <w:rStyle w:val="BaseNTok"/>
+        </w:rPr>
+        <w:t xml:space="preserve">0h</w:t>
+      </w:r>
+      <w:r>
+        <w:rPr>
+          <w:rStyle w:val="NormalTok"/>
+        </w:rPr>
+        <w:t xml:space="preserve"> </w:t>
+      </w:r>
+      <w:r>
+        <w:rPr>
+          <w:rStyle w:val="CommentTok"/>
+        </w:rPr>
+        <w:t xml:space="preserve">; сообщение</w:t>
+      </w:r>
+      <w:r>
+        <w:br/>
+      </w:r>
+      <w:r>
+        <w:rPr>
+          <w:rStyle w:val="KeywordTok"/>
+        </w:rPr>
+        <w:t xml:space="preserve">SECTION</w:t>
+      </w:r>
+      <w:r>
+        <w:rPr>
+          <w:rStyle w:val="NormalTok"/>
+        </w:rPr>
+        <w:t xml:space="preserve"> </w:t>
+      </w:r>
+      <w:r>
+        <w:rPr>
+          <w:rStyle w:val="FunctionTok"/>
+        </w:rPr>
+        <w:t xml:space="preserve">.bss</w:t>
+      </w:r>
+      <w:r>
+        <w:rPr>
+          <w:rStyle w:val="NormalTok"/>
+        </w:rPr>
+        <w:t xml:space="preserve"> </w:t>
+      </w:r>
+      <w:r>
+        <w:rPr>
+          <w:rStyle w:val="CommentTok"/>
+        </w:rPr>
+        <w:t xml:space="preserve">; Секция не инициированных данных</w:t>
+      </w:r>
+      <w:r>
+        <w:br/>
+      </w:r>
+      <w:r>
+        <w:rPr>
+          <w:rStyle w:val="FunctionTok"/>
+        </w:rPr>
+        <w:t xml:space="preserve">buf1:</w:t>
+      </w:r>
+      <w:r>
+        <w:rPr>
+          <w:rStyle w:val="NormalTok"/>
+        </w:rPr>
+        <w:t xml:space="preserve"> </w:t>
+      </w:r>
+      <w:r>
+        <w:rPr>
+          <w:rStyle w:val="DataTypeTok"/>
+        </w:rPr>
+        <w:t xml:space="preserve">RESB</w:t>
+      </w:r>
+      <w:r>
+        <w:rPr>
+          <w:rStyle w:val="NormalTok"/>
+        </w:rPr>
+        <w:t xml:space="preserve"> </w:t>
+      </w:r>
+      <w:r>
+        <w:rPr>
+          <w:rStyle w:val="DecValTok"/>
+        </w:rPr>
+        <w:t xml:space="preserve">80</w:t>
+      </w:r>
+      <w:r>
+        <w:rPr>
+          <w:rStyle w:val="NormalTok"/>
+        </w:rPr>
+        <w:t xml:space="preserve"> </w:t>
+      </w:r>
+      <w:r>
+        <w:rPr>
+          <w:rStyle w:val="CommentTok"/>
+        </w:rPr>
+        <w:t xml:space="preserve">; Буфер размером 80 байт</w:t>
+      </w:r>
+      <w:r>
+        <w:br/>
+      </w:r>
+      <w:r>
+        <w:rPr>
+          <w:rStyle w:val="KeywordTok"/>
+        </w:rPr>
+        <w:t xml:space="preserve">SECTION</w:t>
+      </w:r>
+      <w:r>
+        <w:rPr>
+          <w:rStyle w:val="NormalTok"/>
+        </w:rPr>
+        <w:t xml:space="preserve"> </w:t>
+      </w:r>
+      <w:r>
+        <w:rPr>
+          <w:rStyle w:val="FunctionTok"/>
+        </w:rPr>
+        <w:t xml:space="preserve">.text</w:t>
+      </w:r>
+      <w:r>
+        <w:rPr>
+          <w:rStyle w:val="NormalTok"/>
+        </w:rPr>
+        <w:t xml:space="preserve"> </w:t>
+      </w:r>
+      <w:r>
+        <w:rPr>
+          <w:rStyle w:val="CommentTok"/>
+        </w:rPr>
+        <w:t xml:space="preserve">; Код программы</w:t>
+      </w:r>
+      <w:r>
+        <w:br/>
+      </w:r>
+      <w:r>
+        <w:rPr>
+          <w:rStyle w:val="KeywordTok"/>
+        </w:rPr>
+        <w:t xml:space="preserve">GLOBAL</w:t>
+      </w:r>
+      <w:r>
+        <w:rPr>
+          <w:rStyle w:val="NormalTok"/>
+        </w:rPr>
+        <w:t xml:space="preserve"> _start </w:t>
+      </w:r>
+      <w:r>
+        <w:rPr>
+          <w:rStyle w:val="CommentTok"/>
+        </w:rPr>
+        <w:t xml:space="preserve">; Начало программы</w:t>
+      </w:r>
+      <w:r>
+        <w:br/>
+      </w:r>
+      <w:r>
+        <w:rPr>
+          <w:rStyle w:val="FunctionTok"/>
+        </w:rPr>
+        <w:t xml:space="preserve">_start:</w:t>
+      </w:r>
+      <w:r>
+        <w:rPr>
+          <w:rStyle w:val="NormalTok"/>
+        </w:rPr>
+        <w:t xml:space="preserve"> </w:t>
+      </w:r>
+      <w:r>
+        <w:rPr>
+          <w:rStyle w:val="CommentTok"/>
+        </w:rPr>
+        <w:t xml:space="preserve">; Точка входа в программу</w:t>
+      </w:r>
+      <w:r>
+        <w:br/>
+      </w:r>
+      <w:r>
+        <w:rPr>
+          <w:rStyle w:val="KeywordTok"/>
+        </w:rPr>
+        <w:t xml:space="preserve">mov</w:t>
+      </w:r>
+      <w:r>
+        <w:rPr>
+          <w:rStyle w:val="NormalTok"/>
+        </w:rPr>
+        <w:t xml:space="preserve"> </w:t>
+      </w:r>
+      <w:r>
+        <w:rPr>
+          <w:rStyle w:val="KeywordTok"/>
+        </w:rPr>
+        <w:t xml:space="preserve">eax</w:t>
+      </w:r>
+      <w:r>
+        <w:rPr>
+          <w:rStyle w:val="OperatorTok"/>
+        </w:rPr>
+        <w:t xml:space="preserve">,</w:t>
+      </w:r>
+      <w:r>
+        <w:rPr>
+          <w:rStyle w:val="NormalTok"/>
+        </w:rPr>
+        <w:t xml:space="preserve"> msg </w:t>
+      </w:r>
+      <w:r>
+        <w:rPr>
+          <w:rStyle w:val="CommentTok"/>
+        </w:rPr>
+        <w:t xml:space="preserve">; запись адреса выводимого сообщения в `EAX`</w:t>
+      </w:r>
+      <w:r>
+        <w:br/>
+      </w:r>
+      <w:r>
+        <w:rPr>
+          <w:rStyle w:val="ControlFlowTok"/>
+        </w:rPr>
+        <w:t xml:space="preserve">call</w:t>
+      </w:r>
+      <w:r>
+        <w:rPr>
+          <w:rStyle w:val="NormalTok"/>
+        </w:rPr>
+        <w:t xml:space="preserve"> sprint </w:t>
+      </w:r>
+      <w:r>
+        <w:rPr>
+          <w:rStyle w:val="CommentTok"/>
+        </w:rPr>
+        <w:t xml:space="preserve">; вызов подпрограммы печати сообщения</w:t>
+      </w:r>
+      <w:r>
+        <w:br/>
+      </w:r>
+      <w:r>
+        <w:rPr>
+          <w:rStyle w:val="KeywordTok"/>
+        </w:rPr>
+        <w:t xml:space="preserve">mov</w:t>
+      </w:r>
+      <w:r>
+        <w:rPr>
+          <w:rStyle w:val="NormalTok"/>
+        </w:rPr>
+        <w:t xml:space="preserve"> </w:t>
+      </w:r>
+      <w:r>
+        <w:rPr>
+          <w:rStyle w:val="KeywordTok"/>
+        </w:rPr>
+        <w:t xml:space="preserve">ecx</w:t>
+      </w:r>
+      <w:r>
+        <w:rPr>
+          <w:rStyle w:val="OperatorTok"/>
+        </w:rPr>
+        <w:t xml:space="preserve">,</w:t>
+      </w:r>
+      <w:r>
+        <w:rPr>
+          <w:rStyle w:val="NormalTok"/>
+        </w:rPr>
+        <w:t xml:space="preserve"> buf1 </w:t>
+      </w:r>
+      <w:r>
+        <w:rPr>
+          <w:rStyle w:val="CommentTok"/>
+        </w:rPr>
+        <w:t xml:space="preserve">; запись адреса переменной в `EAX`</w:t>
+      </w:r>
+      <w:r>
+        <w:br/>
+      </w:r>
+      <w:r>
+        <w:rPr>
+          <w:rStyle w:val="KeywordTok"/>
+        </w:rPr>
+        <w:t xml:space="preserve">mov</w:t>
+      </w:r>
+      <w:r>
+        <w:rPr>
+          <w:rStyle w:val="NormalTok"/>
+        </w:rPr>
+        <w:t xml:space="preserve"> </w:t>
+      </w:r>
+      <w:r>
+        <w:rPr>
+          <w:rStyle w:val="KeywordTok"/>
+        </w:rPr>
+        <w:t xml:space="preserve">edx</w:t>
+      </w:r>
+      <w:r>
+        <w:rPr>
+          <w:rStyle w:val="OperatorTok"/>
+        </w:rPr>
+        <w:t xml:space="preserve">,</w:t>
+      </w:r>
+      <w:r>
+        <w:rPr>
+          <w:rStyle w:val="NormalTok"/>
+        </w:rPr>
+        <w:t xml:space="preserve"> </w:t>
+      </w:r>
+      <w:r>
+        <w:rPr>
+          <w:rStyle w:val="DecValTok"/>
+        </w:rPr>
+        <w:t xml:space="preserve">80</w:t>
+      </w:r>
+      <w:r>
+        <w:rPr>
+          <w:rStyle w:val="NormalTok"/>
+        </w:rPr>
+        <w:t xml:space="preserve"> </w:t>
+      </w:r>
+      <w:r>
+        <w:rPr>
+          <w:rStyle w:val="CommentTok"/>
+        </w:rPr>
+        <w:t xml:space="preserve">; запись длины вводимого сообщения в `EBX`</w:t>
+      </w:r>
+      <w:r>
+        <w:br/>
+      </w:r>
+      <w:r>
+        <w:rPr>
+          <w:rStyle w:val="ControlFlowTok"/>
+        </w:rPr>
+        <w:t xml:space="preserve">call</w:t>
+      </w:r>
+      <w:r>
+        <w:rPr>
+          <w:rStyle w:val="NormalTok"/>
+        </w:rPr>
+        <w:t xml:space="preserve"> sread </w:t>
+      </w:r>
+      <w:r>
+        <w:rPr>
+          <w:rStyle w:val="CommentTok"/>
+        </w:rPr>
+        <w:t xml:space="preserve">; вызов подпрограммы ввода сообщения</w:t>
+      </w:r>
+      <w:r>
+        <w:br/>
+      </w:r>
+      <w:r>
+        <w:rPr>
+          <w:rStyle w:val="KeywordTok"/>
+        </w:rPr>
+        <w:t xml:space="preserve">mov</w:t>
+      </w:r>
+      <w:r>
+        <w:rPr>
+          <w:rStyle w:val="NormalTok"/>
+        </w:rPr>
+        <w:t xml:space="preserve"> </w:t>
+      </w:r>
+      <w:r>
+        <w:rPr>
+          <w:rStyle w:val="KeywordTok"/>
+        </w:rPr>
+        <w:t xml:space="preserve">eax</w:t>
+      </w:r>
+      <w:r>
+        <w:rPr>
+          <w:rStyle w:val="OperatorTok"/>
+        </w:rPr>
+        <w:t xml:space="preserve">,</w:t>
+      </w:r>
+      <w:r>
+        <w:rPr>
+          <w:rStyle w:val="DecValTok"/>
+        </w:rPr>
+        <w:t xml:space="preserve">4</w:t>
+      </w:r>
+      <w:r>
+        <w:rPr>
+          <w:rStyle w:val="NormalTok"/>
+        </w:rPr>
+        <w:t xml:space="preserve"> </w:t>
+      </w:r>
+      <w:r>
+        <w:rPr>
+          <w:rStyle w:val="CommentTok"/>
+        </w:rPr>
+        <w:t xml:space="preserve">; Системный вызов для записи (sys_write)</w:t>
+      </w:r>
+      <w:r>
+        <w:br/>
+      </w:r>
+      <w:r>
+        <w:rPr>
+          <w:rStyle w:val="KeywordTok"/>
+        </w:rPr>
+        <w:t xml:space="preserve">mov</w:t>
+      </w:r>
+      <w:r>
+        <w:rPr>
+          <w:rStyle w:val="NormalTok"/>
+        </w:rPr>
+        <w:t xml:space="preserve"> </w:t>
+      </w:r>
+      <w:r>
+        <w:rPr>
+          <w:rStyle w:val="KeywordTok"/>
+        </w:rPr>
+        <w:t xml:space="preserve">ebx</w:t>
+      </w:r>
+      <w:r>
+        <w:rPr>
+          <w:rStyle w:val="OperatorTok"/>
+        </w:rPr>
+        <w:t xml:space="preserve">,</w:t>
+      </w:r>
+      <w:r>
+        <w:rPr>
+          <w:rStyle w:val="DecValTok"/>
+        </w:rPr>
+        <w:t xml:space="preserve">1</w:t>
+      </w:r>
+      <w:r>
+        <w:rPr>
+          <w:rStyle w:val="NormalTok"/>
+        </w:rPr>
+        <w:t xml:space="preserve"> </w:t>
+      </w:r>
+      <w:r>
+        <w:rPr>
+          <w:rStyle w:val="CommentTok"/>
+        </w:rPr>
+        <w:t xml:space="preserve">; Описатель файла '1' - стандартный вывод</w:t>
+      </w:r>
+      <w:r>
+        <w:br/>
+      </w:r>
+      <w:r>
+        <w:rPr>
+          <w:rStyle w:val="KeywordTok"/>
+        </w:rPr>
+        <w:t xml:space="preserve">mov</w:t>
+      </w:r>
+      <w:r>
+        <w:rPr>
+          <w:rStyle w:val="NormalTok"/>
+        </w:rPr>
+        <w:t xml:space="preserve"> </w:t>
+      </w:r>
+      <w:r>
+        <w:rPr>
+          <w:rStyle w:val="KeywordTok"/>
+        </w:rPr>
+        <w:t xml:space="preserve">ecx</w:t>
+      </w:r>
+      <w:r>
+        <w:rPr>
+          <w:rStyle w:val="OperatorTok"/>
+        </w:rPr>
+        <w:t xml:space="preserve">,</w:t>
+      </w:r>
+      <w:r>
+        <w:rPr>
+          <w:rStyle w:val="NormalTok"/>
+        </w:rPr>
+        <w:t xml:space="preserve">buf1 </w:t>
+      </w:r>
+      <w:r>
+        <w:rPr>
+          <w:rStyle w:val="CommentTok"/>
+        </w:rPr>
+        <w:t xml:space="preserve">; Адрес строки buf1 в ecx</w:t>
+      </w:r>
+      <w:r>
+        <w:br/>
+      </w:r>
+      <w:r>
+        <w:rPr>
+          <w:rStyle w:val="KeywordTok"/>
+        </w:rPr>
+        <w:t xml:space="preserve">int</w:t>
+      </w:r>
+      <w:r>
+        <w:rPr>
+          <w:rStyle w:val="NormalTok"/>
+        </w:rPr>
+        <w:t xml:space="preserve"> </w:t>
+      </w:r>
+      <w:r>
+        <w:rPr>
+          <w:rStyle w:val="BaseNTok"/>
+        </w:rPr>
+        <w:t xml:space="preserve">80h</w:t>
+      </w:r>
+      <w:r>
+        <w:rPr>
+          <w:rStyle w:val="NormalTok"/>
+        </w:rPr>
+        <w:t xml:space="preserve"> </w:t>
+      </w:r>
+      <w:r>
+        <w:rPr>
+          <w:rStyle w:val="CommentTok"/>
+        </w:rPr>
+        <w:t xml:space="preserve">; Вызов ядра</w:t>
+      </w:r>
+      <w:r>
+        <w:br/>
+      </w:r>
+      <w:r>
+        <w:rPr>
+          <w:rStyle w:val="ControlFlowTok"/>
+        </w:rPr>
+        <w:t xml:space="preserve">call</w:t>
+      </w:r>
+      <w:r>
+        <w:rPr>
+          <w:rStyle w:val="NormalTok"/>
+        </w:rPr>
+        <w:t xml:space="preserve"> quit </w:t>
+      </w:r>
+      <w:r>
+        <w:rPr>
+          <w:rStyle w:val="CommentTok"/>
+        </w:rPr>
+        <w:t xml:space="preserve">; вызов подпрограммы завершения</w:t>
+      </w:r>
+    </w:p>
+    <w:p>
+      <w:pPr>
+        <w:pStyle w:val="FirstParagraph"/>
+      </w:pPr>
+      <w:r>
+        <w:t xml:space="preserve">После этого нужно создать объектный файл lab06-2-1.о. Выполняю компоновку объектного файла и запускаю получившийся исполняемый файл с помощью команд (рис. 15):</w:t>
+      </w:r>
+    </w:p>
+    <w:p>
+      <w:pPr>
+        <w:pStyle w:val="CaptionedFigure"/>
+      </w:pPr>
+      <w:bookmarkStart w:id="81" w:name="fig:015"/>
+      <w:r>
+        <w:drawing>
+          <wp:inline>
+            <wp:extent cx="5334000" cy="2589570"/>
+            <wp:effectExtent b="0" l="0" r="0" t="0"/>
+            <wp:docPr descr="Рис. 15: Изменения в lab06-2-1.asm" title="" id="79" name="Picture"/>
+            <a:graphic>
+              <a:graphicData uri="http://schemas.openxmlformats.org/drawingml/2006/picture">
+                <pic:pic>
+                  <pic:nvPicPr>
+                    <pic:cNvPr descr="image/6.png" id="80" name="Picture"/>
+                    <pic:cNvPicPr>
+                      <a:picLocks noChangeArrowheads="1" noChangeAspect="1"/>
+                    </pic:cNvPicPr>
+                  </pic:nvPicPr>
+                  <pic:blipFill>
+                    <a:blip r:embed="rId78"/>
+                    <a:stretch>
+                      <a:fillRect/>
+                    </a:stretch>
+                  </pic:blipFill>
+                  <pic:spPr bwMode="auto">
+                    <a:xfrm>
+                      <a:off x="0" y="0"/>
+                      <a:ext cx="5334000" cy="2589570"/>
+                    </a:xfrm>
+                    <a:prstGeom prst="rect">
+                      <a:avLst/>
+                    </a:prstGeom>
+                    <a:noFill/>
+                    <a:ln w="9525">
+                      <a:noFill/>
+                      <a:headEnd/>
+                      <a:tailEnd/>
+                    </a:ln>
+                  </pic:spPr>
+                </pic:pic>
+              </a:graphicData>
+            </a:graphic>
+          </wp:inline>
+        </w:drawing>
+      </w:r>
+      <w:bookmarkEnd w:id="81"/>
+    </w:p>
+    <w:p>
+      <w:pPr>
+        <w:pStyle w:val="ImageCaption"/>
+      </w:pPr>
+      <w:r>
+        <w:t xml:space="preserve">Рис. 15: Изменения в lab06-2-1.asm</w:t>
+      </w:r>
+    </w:p>
+    <w:bookmarkEnd w:id="82"/>
+    <w:bookmarkEnd w:id="83"/>
+    <w:bookmarkStart w:id="84" w:name="выводы"/>
     <w:p>
       <w:pPr>
         <w:pStyle w:val="Heading1"/>
@@ -1182,7 +4258,7 @@
         <w:rPr>
           <w:rStyle w:val="SectionNumber"/>
         </w:rPr>
-        <w:t xml:space="preserve">5</w:t>
+        <w:t xml:space="preserve">3</w:t>
       </w:r>
       <w:r>
         <w:tab/>
@@ -1196,211 +4272,10 @@
         <w:pStyle w:val="FirstParagraph"/>
       </w:pPr>
       <w:r>
-        <w:t xml:space="preserve">Я познокомилась с языком ассемблер, освоила процедуры компиляции и сборки программ, написанных на ассемблере NASM.</w:t>
-      </w:r>
-    </w:p>
-    <w:bookmarkEnd w:id="61"/>
-    <w:bookmarkStart w:id="72" w:name="список-литературы"/>
-    <w:p>
-      <w:pPr>
-        <w:pStyle w:val="Heading1"/>
-      </w:pPr>
-      <w:r>
-        <w:t xml:space="preserve">Список литературы</w:t>
-      </w:r>
-    </w:p>
-    <w:bookmarkStart w:id="71" w:name="refs"/>
-    <w:bookmarkStart w:id="63" w:name="ref-gnu-doc:bash"/>
-    <w:p>
-      <w:pPr>
-        <w:pStyle w:val="Bibliography"/>
-      </w:pPr>
-      <w:r>
-        <w:t xml:space="preserve">1.</w:t>
-      </w:r>
-      <w:r>
-        <w:t xml:space="preserve"> </w:t>
-      </w:r>
-      <w:r>
-        <w:t xml:space="preserve">	</w:t>
-      </w:r>
-      <w:r>
-        <w:t xml:space="preserve">GNU Bash Manual</w:t>
-      </w:r>
-      <w:r>
-        <w:t xml:space="preserve"> </w:t>
-      </w:r>
-      <w:r>
-        <w:t xml:space="preserve">[Электронный ресурс]. Free Software Foundation, 2016. URL:</w:t>
-      </w:r>
-      <w:r>
-        <w:t xml:space="preserve"> </w:t>
-      </w:r>
-      <w:hyperlink r:id="rId62">
-        <w:r>
-          <w:rPr>
-            <w:rStyle w:val="Hyperlink"/>
-          </w:rPr>
-          <w:t xml:space="preserve">https://www.gnu.org/software/bash/manual/</w:t>
-        </w:r>
-      </w:hyperlink>
-      <w:r>
-        <w:t xml:space="preserve">.</w:t>
-      </w:r>
-    </w:p>
-    <w:bookmarkEnd w:id="63"/>
-    <w:bookmarkStart w:id="65" w:name="ref-newham:2005:bash"/>
-    <w:p>
-      <w:pPr>
-        <w:pStyle w:val="Bibliography"/>
-      </w:pPr>
-      <w:r>
-        <w:t xml:space="preserve">2.</w:t>
-      </w:r>
-      <w:r>
-        <w:t xml:space="preserve"> </w:t>
-      </w:r>
-      <w:r>
-        <w:t xml:space="preserve">	</w:t>
-      </w:r>
-      <w:r>
-        <w:t xml:space="preserve">Newham C.</w:t>
-      </w:r>
-      <w:r>
-        <w:t xml:space="preserve"> </w:t>
-      </w:r>
-      <w:hyperlink r:id="rId64">
-        <w:r>
-          <w:rPr>
-            <w:rStyle w:val="Hyperlink"/>
-          </w:rPr>
-          <w:t xml:space="preserve">Learning the bash Shell: Unix Shell Programming</w:t>
-        </w:r>
-      </w:hyperlink>
-      <w:r>
-        <w:t xml:space="preserve">. O’Reilly Media, 2005. 354 с.</w:t>
-      </w:r>
-    </w:p>
-    <w:bookmarkEnd w:id="65"/>
-    <w:bookmarkStart w:id="66" w:name="ref-zarrelli:2017:bash"/>
-    <w:p>
-      <w:pPr>
-        <w:pStyle w:val="Bibliography"/>
-      </w:pPr>
-      <w:r>
-        <w:t xml:space="preserve">3.</w:t>
-      </w:r>
-      <w:r>
-        <w:t xml:space="preserve"> </w:t>
-      </w:r>
-      <w:r>
-        <w:t xml:space="preserve">	</w:t>
-      </w:r>
-      <w:r>
-        <w:t xml:space="preserve">Zarrelli G.</w:t>
-      </w:r>
-      <w:r>
-        <w:t xml:space="preserve"> </w:t>
-      </w:r>
-      <w:r>
-        <w:t xml:space="preserve">Mastering Bash</w:t>
-      </w:r>
-      <w:r>
-        <w:t xml:space="preserve">. Packt Publishing, 2017. 502 с.</w:t>
-      </w:r>
-    </w:p>
-    <w:bookmarkEnd w:id="66"/>
-    <w:bookmarkStart w:id="68" w:name="ref-robbins:2013:bash"/>
-    <w:p>
-      <w:pPr>
-        <w:pStyle w:val="Bibliography"/>
-      </w:pPr>
-      <w:r>
-        <w:t xml:space="preserve">4.</w:t>
-      </w:r>
-      <w:r>
-        <w:t xml:space="preserve"> </w:t>
-      </w:r>
-      <w:r>
-        <w:t xml:space="preserve">	</w:t>
-      </w:r>
-      <w:r>
-        <w:t xml:space="preserve">Robbins A.</w:t>
-      </w:r>
-      <w:r>
-        <w:t xml:space="preserve"> </w:t>
-      </w:r>
-      <w:hyperlink r:id="rId67">
-        <w:r>
-          <w:rPr>
-            <w:rStyle w:val="Hyperlink"/>
-          </w:rPr>
-          <w:t xml:space="preserve">Bash Pocket Reference</w:t>
-        </w:r>
-      </w:hyperlink>
-      <w:r>
-        <w:t xml:space="preserve">. O’Reilly Media, 2016. 156 с.</w:t>
-      </w:r>
-    </w:p>
-    <w:bookmarkEnd w:id="68"/>
-    <w:bookmarkStart w:id="69" w:name="ref-tannenbaum:arch-pc:ru"/>
-    <w:p>
-      <w:pPr>
-        <w:pStyle w:val="Bibliography"/>
-      </w:pPr>
-      <w:r>
-        <w:t xml:space="preserve">5.</w:t>
-      </w:r>
-      <w:r>
-        <w:t xml:space="preserve"> </w:t>
-      </w:r>
-      <w:r>
-        <w:t xml:space="preserve">	</w:t>
-      </w:r>
-      <w:r>
-        <w:t xml:space="preserve">Таненбаум Э.</w:t>
-      </w:r>
-      <w:r>
-        <w:t xml:space="preserve"> </w:t>
-      </w:r>
-      <w:r>
-        <w:t xml:space="preserve">Архитектура компьютера</w:t>
-      </w:r>
-      <w:r>
-        <w:t xml:space="preserve">. 6-е изд. СПб.: Питер, 2013. 874 с.</w:t>
-      </w:r>
-    </w:p>
-    <w:bookmarkEnd w:id="69"/>
-    <w:bookmarkStart w:id="70" w:name="ref-tannenbaum:modern-os:ru"/>
-    <w:p>
-      <w:pPr>
-        <w:pStyle w:val="Bibliography"/>
-      </w:pPr>
-      <w:r>
-        <w:t xml:space="preserve">6.</w:t>
-      </w:r>
-      <w:r>
-        <w:t xml:space="preserve"> </w:t>
-      </w:r>
-      <w:r>
-        <w:t xml:space="preserve">	</w:t>
-      </w:r>
-      <w:r>
-        <w:t xml:space="preserve">Таненбаум Э., Бос Х.</w:t>
-      </w:r>
-      <w:r>
-        <w:t xml:space="preserve"> </w:t>
-      </w:r>
-      <w:r>
-        <w:t xml:space="preserve">Современные операционные системы</w:t>
-      </w:r>
-      <w:r>
-        <w:t xml:space="preserve">. 4-е изд. СПб.: Питер, 2015. 1120 с.</w:t>
-      </w:r>
-    </w:p>
-    <w:bookmarkEnd w:id="70"/>
-    <w:bookmarkEnd w:id="71"/>
-    <w:bookmarkEnd w:id="72"/>
+        <w:t xml:space="preserve">Я приобрела практические навыки работы в Midnight Commander и освоила инструкции языка ассемблера mov и int.</w:t>
+      </w:r>
+    </w:p>
+    <w:bookmarkEnd w:id="84"/>
     <w:sectPr/>
   </w:body>
 </w:document>
